--- a/PICUR/PICUR 2025 POSTURECARE.docx
+++ b/PICUR/PICUR 2025 POSTURECARE.docx
@@ -236,8 +236,18 @@
                 <w:sz w:val="24"/>
                 <w:szCs w:val="24"/>
               </w:rPr>
-              <w:t>Mateo Gutiérrez Sepulveda</w:t>
-            </w:r>
+              <w:t xml:space="preserve">Mateo Gutiérrez </w:t>
+            </w:r>
+            <w:proofErr w:type="spellStart"/>
+            <w:r>
+              <w:rPr>
+                <w:rFonts w:ascii="Arial" w:hAnsi="Arial" w:cs="Arial"/>
+                <w:sz w:val="24"/>
+                <w:szCs w:val="24"/>
+              </w:rPr>
+              <w:t>Sepulveda</w:t>
+            </w:r>
+            <w:proofErr w:type="spellEnd"/>
           </w:p>
         </w:tc>
         <w:tc>
@@ -310,8 +320,18 @@
                 <w:sz w:val="24"/>
                 <w:szCs w:val="24"/>
               </w:rPr>
-              <w:t>Jorge David Mercado Serje</w:t>
-            </w:r>
+              <w:t xml:space="preserve">Jorge David Mercado </w:t>
+            </w:r>
+            <w:proofErr w:type="spellStart"/>
+            <w:r>
+              <w:rPr>
+                <w:rFonts w:ascii="Arial" w:hAnsi="Arial" w:cs="Arial"/>
+                <w:sz w:val="24"/>
+                <w:szCs w:val="24"/>
+              </w:rPr>
+              <w:t>Serje</w:t>
+            </w:r>
+            <w:proofErr w:type="spellEnd"/>
           </w:p>
         </w:tc>
         <w:tc>
@@ -384,7 +404,25 @@
                 <w:sz w:val="24"/>
                 <w:szCs w:val="24"/>
               </w:rPr>
-              <w:t xml:space="preserve">Breyner Yulian Becerra Taba </w:t>
+              <w:t xml:space="preserve">Breyner </w:t>
+            </w:r>
+            <w:proofErr w:type="spellStart"/>
+            <w:r>
+              <w:rPr>
+                <w:rFonts w:ascii="Arial" w:hAnsi="Arial" w:cs="Arial"/>
+                <w:sz w:val="24"/>
+                <w:szCs w:val="24"/>
+              </w:rPr>
+              <w:t>Yulian</w:t>
+            </w:r>
+            <w:proofErr w:type="spellEnd"/>
+            <w:r>
+              <w:rPr>
+                <w:rFonts w:ascii="Arial" w:hAnsi="Arial" w:cs="Arial"/>
+                <w:sz w:val="24"/>
+                <w:szCs w:val="24"/>
+              </w:rPr>
+              <w:t xml:space="preserve"> Becerra Taba </w:t>
             </w:r>
           </w:p>
         </w:tc>
@@ -526,7 +564,25 @@
           <w:i/>
           <w:iCs/>
         </w:rPr>
-        <w:t>Corrector inteligente de postura mediante dispositivo portátil con conectividad Wi-Fi e inteligencia artificial para la prevención de problemas musculoesqueléticos.</w:t>
+        <w:t xml:space="preserve">Corrector inteligente de postura mediante dispositivo portátil con conectividad </w:t>
+      </w:r>
+      <w:proofErr w:type="spellStart"/>
+      <w:r>
+        <w:rPr>
+          <w:rFonts w:ascii="Arial" w:hAnsi="Arial" w:cs="Arial"/>
+          <w:i/>
+          <w:iCs/>
+        </w:rPr>
+        <w:t>Wi</w:t>
+      </w:r>
+      <w:proofErr w:type="spellEnd"/>
+      <w:r>
+        <w:rPr>
+          <w:rFonts w:ascii="Arial" w:hAnsi="Arial" w:cs="Arial"/>
+          <w:i/>
+          <w:iCs/>
+        </w:rPr>
+        <w:t>-Fi e inteligencia artificial para la prevención de problemas musculoesqueléticos.</w:t>
       </w:r>
     </w:p>
     <w:p>
@@ -606,14 +662,26 @@
         <w:rPr>
           <w:rFonts w:ascii="Arial" w:hAnsi="Arial" w:cs="Arial"/>
         </w:rPr>
-        <w:t xml:space="preserve">El problema radica en que la mayoría de personas no son conscientes de su postura cotidiana y, por ende, no corrigen de forma oportuna los hábitos perjudiciales. Los correctores pasivos existentes (ej. fajas o soportes rígidos) resultan incómodos, poco estéticos y no contribuyen a la educación postural a largo plazo. Esto abre la </w:t>
+        <w:t xml:space="preserve">El problema radica en que la mayoría de </w:t>
+      </w:r>
+      <w:r>
+        <w:rPr>
+          <w:rFonts w:ascii="Arial" w:hAnsi="Arial" w:cs="Arial"/>
+        </w:rPr>
+        <w:t>las personas</w:t>
+      </w:r>
+      <w:r>
+        <w:rPr>
+          <w:rFonts w:ascii="Arial" w:hAnsi="Arial" w:cs="Arial"/>
+        </w:rPr>
+        <w:t xml:space="preserve"> no son conscientes de su postura cotidiana y, por ende, no corrigen de forma oportuna los hábitos perjudiciales. Los correctores pasivos existentes (ej. fajas o soportes rígidos) resultan incómodos, poco estéticos y no contribuyen a la educación postural a largo </w:t>
       </w:r>
       <w:r>
         <w:rPr>
           <w:rFonts w:ascii="Arial" w:hAnsi="Arial" w:cs="Arial"/>
         </w:rPr>
         <w:lastRenderedPageBreak/>
-        <w:t>oportunidad para desarrollar soluciones tecnológicas inteligentes basadas en sensores y algoritmos de inteligencia artificial que permitan monitorear, detectar y corregir la postura en tiempo real de manera no invasiva.</w:t>
+        <w:t>plazo. Esto abre la oportunidad para desarrollar soluciones tecnológicas inteligentes basadas en sensores y algoritmos de inteligencia artificial que permitan monitorear, detectar y corregir la postura en tiempo real de manera no invasiva.</w:t>
       </w:r>
     </w:p>
     <w:p>
@@ -629,20 +697,233 @@
     <w:p>
       <w:pPr>
         <w:spacing w:line="276" w:lineRule="auto"/>
+        <w:jc w:val="both"/>
+        <w:rPr>
+          <w:rFonts w:ascii="Arial" w:hAnsi="Arial" w:cs="Arial"/>
+        </w:rPr>
+      </w:pPr>
+      <w:r>
+        <w:rPr>
+          <w:rFonts w:ascii="Arial" w:hAnsi="Arial" w:cs="Arial"/>
+        </w:rPr>
+        <w:tab/>
+        <w:t xml:space="preserve">Analizando la información anterior, podemos preguntarnos ¿Qué es la postura? </w:t>
+      </w:r>
+    </w:p>
+    <w:p>
+      <w:pPr>
+        <w:spacing w:line="276" w:lineRule="auto"/>
         <w:ind w:left="708"/>
         <w:jc w:val="both"/>
         <w:rPr>
           <w:rFonts w:ascii="Arial" w:hAnsi="Arial" w:cs="Arial"/>
-          <w:b/>
-          <w:bCs/>
-        </w:rPr>
-      </w:pPr>
-      <w:r>
-        <w:rPr>
-          <w:rFonts w:ascii="Arial" w:hAnsi="Arial" w:cs="Arial"/>
-          <w:b/>
-          <w:bCs/>
-        </w:rPr>
+        </w:rPr>
+      </w:pPr>
+      <w:r>
+        <w:rPr>
+          <w:rFonts w:ascii="Arial" w:hAnsi="Arial" w:cs="Arial"/>
+        </w:rPr>
+        <w:t>"La postura no es una posición, sino un patrón dinámico de reflejos, hábitos y respuestas adaptativas a cualquier obstáculo para mantenerte más o menos erguido y funcional." (Fahad, 2024</w:t>
+      </w:r>
+      <w:r>
+        <w:rPr>
+          <w:rFonts w:ascii="Arial" w:hAnsi="Arial" w:cs="Arial"/>
+        </w:rPr>
+        <w:t>).</w:t>
+      </w:r>
+      <w:r>
+        <w:rPr>
+          <w:rFonts w:ascii="Arial" w:hAnsi="Arial" w:cs="Arial"/>
+        </w:rPr>
+        <w:t xml:space="preserve"> </w:t>
+      </w:r>
+    </w:p>
+    <w:p>
+      <w:pPr>
+        <w:spacing w:line="276" w:lineRule="auto"/>
+        <w:ind w:left="708"/>
+        <w:jc w:val="both"/>
+        <w:rPr>
+          <w:rFonts w:ascii="Arial" w:hAnsi="Arial" w:cs="Arial"/>
+        </w:rPr>
+      </w:pPr>
+      <w:r>
+        <w:rPr>
+          <w:rFonts w:ascii="Arial" w:hAnsi="Arial" w:cs="Arial"/>
+        </w:rPr>
+        <w:t>¿Cómo observar una mala y correcta postura?</w:t>
+      </w:r>
+    </w:p>
+    <w:p>
+      <w:pPr>
+        <w:spacing w:line="276" w:lineRule="auto"/>
+        <w:ind w:left="708"/>
+        <w:jc w:val="both"/>
+        <w:rPr>
+          <w:rFonts w:ascii="Arial" w:hAnsi="Arial" w:cs="Arial"/>
+        </w:rPr>
+      </w:pPr>
+      <w:r>
+        <w:rPr>
+          <w:rFonts w:ascii="Arial" w:hAnsi="Arial" w:cs="Arial"/>
+        </w:rPr>
+        <w:t>Una mala postura se caracteriza por varios indicadores. Por ejemplo, tener la cabeza hacia adelante y la espalda plana es un signo claro de mala postura. Además, si la cabeza está inclinada hacia adelante, la espalda está encorvada y los hombros están redondeados, esto también indica una postura incorrecta.</w:t>
+      </w:r>
+    </w:p>
+    <w:p>
+      <w:pPr>
+        <w:spacing w:line="276" w:lineRule="auto"/>
+        <w:ind w:left="708"/>
+        <w:jc w:val="both"/>
+        <w:rPr>
+          <w:rFonts w:ascii="Arial" w:hAnsi="Arial" w:cs="Arial"/>
+        </w:rPr>
+      </w:pPr>
+      <w:r>
+        <w:rPr>
+          <w:noProof/>
+        </w:rPr>
+        <w:drawing>
+          <wp:inline distT="0" distB="0" distL="0" distR="0" wp14:anchorId="555547C3" wp14:editId="14D83021">
+            <wp:extent cx="3991084" cy="1731818"/>
+            <wp:effectExtent l="0" t="0" r="0" b="1905"/>
+            <wp:docPr id="445166878" name="Imagen 1" descr="Buena postura: Más de 128,909 ilustraciones y dibujos de stock con licencia  libres de regalías | Shutterstock"/>
+            <wp:cNvGraphicFramePr>
+              <a:graphicFrameLocks xmlns:a="http://schemas.openxmlformats.org/drawingml/2006/main" noChangeAspect="1"/>
+            </wp:cNvGraphicFramePr>
+            <a:graphic xmlns:a="http://schemas.openxmlformats.org/drawingml/2006/main">
+              <a:graphicData uri="http://schemas.openxmlformats.org/drawingml/2006/picture">
+                <pic:pic xmlns:pic="http://schemas.openxmlformats.org/drawingml/2006/picture">
+                  <pic:nvPicPr>
+                    <pic:cNvPr id="0" name="Picture 1" descr="Buena postura: Más de 128,909 ilustraciones y dibujos de stock con licencia  libres de regalías | Shutterstock"/>
+                    <pic:cNvPicPr>
+                      <a:picLocks noChangeAspect="1" noChangeArrowheads="1"/>
+                    </pic:cNvPicPr>
+                  </pic:nvPicPr>
+                  <pic:blipFill>
+                    <a:blip r:embed="rId7">
+                      <a:extLst>
+                        <a:ext uri="{28A0092B-C50C-407E-A947-70E740481C1C}">
+                          <a14:useLocalDpi xmlns:a14="http://schemas.microsoft.com/office/drawing/2010/main" val="0"/>
+                        </a:ext>
+                      </a:extLst>
+                    </a:blip>
+                    <a:srcRect/>
+                    <a:stretch>
+                      <a:fillRect/>
+                    </a:stretch>
+                  </pic:blipFill>
+                  <pic:spPr bwMode="auto">
+                    <a:xfrm>
+                      <a:off x="0" y="0"/>
+                      <a:ext cx="4043225" cy="1754443"/>
+                    </a:xfrm>
+                    <a:prstGeom prst="rect">
+                      <a:avLst/>
+                    </a:prstGeom>
+                    <a:noFill/>
+                    <a:ln>
+                      <a:noFill/>
+                    </a:ln>
+                  </pic:spPr>
+                </pic:pic>
+              </a:graphicData>
+            </a:graphic>
+          </wp:inline>
+        </w:drawing>
+      </w:r>
+    </w:p>
+    <w:p>
+      <w:pPr>
+        <w:spacing w:line="276" w:lineRule="auto"/>
+        <w:ind w:left="708"/>
+        <w:jc w:val="both"/>
+        <w:rPr>
+          <w:rFonts w:ascii="Arial" w:hAnsi="Arial" w:cs="Arial"/>
+        </w:rPr>
+      </w:pPr>
+      <w:r>
+        <w:rPr>
+          <w:noProof/>
+        </w:rPr>
+        <w:drawing>
+          <wp:inline distT="0" distB="0" distL="0" distR="0" wp14:anchorId="29107662" wp14:editId="79B0B38F">
+            <wp:extent cx="3983182" cy="2816258"/>
+            <wp:effectExtent l="0" t="0" r="0" b="3175"/>
+            <wp:docPr id="1249982819" name="Imagen 2" descr="Monitoreo de la postura humana"/>
+            <wp:cNvGraphicFramePr>
+              <a:graphicFrameLocks xmlns:a="http://schemas.openxmlformats.org/drawingml/2006/main" noChangeAspect="1"/>
+            </wp:cNvGraphicFramePr>
+            <a:graphic xmlns:a="http://schemas.openxmlformats.org/drawingml/2006/main">
+              <a:graphicData uri="http://schemas.openxmlformats.org/drawingml/2006/picture">
+                <pic:pic xmlns:pic="http://schemas.openxmlformats.org/drawingml/2006/picture">
+                  <pic:nvPicPr>
+                    <pic:cNvPr id="0" name="Picture 3" descr="Monitoreo de la postura humana"/>
+                    <pic:cNvPicPr>
+                      <a:picLocks noChangeAspect="1" noChangeArrowheads="1"/>
+                    </pic:cNvPicPr>
+                  </pic:nvPicPr>
+                  <pic:blipFill>
+                    <a:blip r:embed="rId8">
+                      <a:extLst>
+                        <a:ext uri="{28A0092B-C50C-407E-A947-70E740481C1C}">
+                          <a14:useLocalDpi xmlns:a14="http://schemas.microsoft.com/office/drawing/2010/main" val="0"/>
+                        </a:ext>
+                      </a:extLst>
+                    </a:blip>
+                    <a:srcRect/>
+                    <a:stretch>
+                      <a:fillRect/>
+                    </a:stretch>
+                  </pic:blipFill>
+                  <pic:spPr bwMode="auto">
+                    <a:xfrm>
+                      <a:off x="0" y="0"/>
+                      <a:ext cx="3987573" cy="2819362"/>
+                    </a:xfrm>
+                    <a:prstGeom prst="rect">
+                      <a:avLst/>
+                    </a:prstGeom>
+                    <a:noFill/>
+                    <a:ln>
+                      <a:noFill/>
+                    </a:ln>
+                  </pic:spPr>
+                </pic:pic>
+              </a:graphicData>
+            </a:graphic>
+          </wp:inline>
+        </w:drawing>
+      </w:r>
+    </w:p>
+    <w:p>
+      <w:pPr>
+        <w:spacing w:line="276" w:lineRule="auto"/>
+        <w:ind w:left="708"/>
+        <w:jc w:val="both"/>
+        <w:rPr>
+          <w:rFonts w:ascii="Arial" w:hAnsi="Arial" w:cs="Arial"/>
+        </w:rPr>
+      </w:pPr>
+    </w:p>
+    <w:p>
+      <w:pPr>
+        <w:spacing w:line="276" w:lineRule="auto"/>
+        <w:ind w:left="708"/>
+        <w:jc w:val="both"/>
+        <w:rPr>
+          <w:rFonts w:ascii="Arial" w:hAnsi="Arial" w:cs="Arial"/>
+          <w:b/>
+          <w:bCs/>
+        </w:rPr>
+      </w:pPr>
+      <w:r>
+        <w:rPr>
+          <w:rFonts w:ascii="Arial" w:hAnsi="Arial" w:cs="Arial"/>
+          <w:b/>
+          <w:bCs/>
+        </w:rPr>
+        <w:lastRenderedPageBreak/>
         <w:t>1.2 Objetivo general</w:t>
       </w:r>
     </w:p>
@@ -659,7 +940,21 @@
         <w:rPr>
           <w:rFonts w:ascii="Arial" w:hAnsi="Arial" w:cs="Arial"/>
         </w:rPr>
-        <w:t>Desarrollar un corrector inteligente de postura basado en hardware portátil, software y algoritmos de inteligencia artificial, que permita monitorear la postura corporal en tiempo real mediante conectividad Wi-Fi y brinde retroalimentación correctiva para la prevención de problemas musculoesqueléticos.</w:t>
+        <w:t xml:space="preserve">Desarrollar un corrector inteligente de postura basado en hardware portátil, software y algoritmos de inteligencia artificial, que permita monitorear la postura corporal en tiempo real mediante conectividad </w:t>
+      </w:r>
+      <w:proofErr w:type="spellStart"/>
+      <w:r>
+        <w:rPr>
+          <w:rFonts w:ascii="Arial" w:hAnsi="Arial" w:cs="Arial"/>
+        </w:rPr>
+        <w:t>Wi</w:t>
+      </w:r>
+      <w:proofErr w:type="spellEnd"/>
+      <w:r>
+        <w:rPr>
+          <w:rFonts w:ascii="Arial" w:hAnsi="Arial" w:cs="Arial"/>
+        </w:rPr>
+        <w:t>-Fi y brinde retroalimentación correctiva para la prevención de problemas musculoesqueléticos.</w:t>
       </w:r>
     </w:p>
     <w:p>
@@ -729,7 +1024,21 @@
         <w:rPr>
           <w:rFonts w:ascii="Arial" w:hAnsi="Arial" w:cs="Arial"/>
         </w:rPr>
-        <w:t>Implementar un sistema de comunicación inalámbrica mediante Wi-Fi que permita la conexión entre el dispositivo y una aplicación móvil.</w:t>
+        <w:t xml:space="preserve">Implementar un sistema de comunicación inalámbrica mediante </w:t>
+      </w:r>
+      <w:proofErr w:type="spellStart"/>
+      <w:r>
+        <w:rPr>
+          <w:rFonts w:ascii="Arial" w:hAnsi="Arial" w:cs="Arial"/>
+        </w:rPr>
+        <w:t>Wi</w:t>
+      </w:r>
+      <w:proofErr w:type="spellEnd"/>
+      <w:r>
+        <w:rPr>
+          <w:rFonts w:ascii="Arial" w:hAnsi="Arial" w:cs="Arial"/>
+        </w:rPr>
+        <w:t>-Fi que permita la conexión entre el dispositivo y una aplicación móvil.</w:t>
       </w:r>
     </w:p>
     <w:p>
@@ -909,7 +1218,6 @@
         <w:rPr>
           <w:rFonts w:ascii="Arial" w:hAnsi="Arial" w:cs="Arial"/>
         </w:rPr>
-        <w:lastRenderedPageBreak/>
         <w:t>Educación: formación de hábitos saludables mediante retroalimentación en tiempo real y recordatorios digitales (Ma et al., 2024).</w:t>
       </w:r>
     </w:p>
@@ -934,7 +1242,21 @@
         <w:rPr>
           <w:rFonts w:ascii="Arial" w:hAnsi="Arial" w:cs="Arial"/>
         </w:rPr>
-        <w:t>Tecnología: innovación al combinar sensores inerciales, conectividad Wi-Fi y algoritmos de IA para personalizar la experiencia del usuario.</w:t>
+        <w:t xml:space="preserve">Tecnología: innovación al combinar sensores inerciales, conectividad </w:t>
+      </w:r>
+      <w:proofErr w:type="spellStart"/>
+      <w:r>
+        <w:rPr>
+          <w:rFonts w:ascii="Arial" w:hAnsi="Arial" w:cs="Arial"/>
+        </w:rPr>
+        <w:t>Wi</w:t>
+      </w:r>
+      <w:proofErr w:type="spellEnd"/>
+      <w:r>
+        <w:rPr>
+          <w:rFonts w:ascii="Arial" w:hAnsi="Arial" w:cs="Arial"/>
+        </w:rPr>
+        <w:t>-Fi y algoritmos de IA para personalizar la experiencia del usuario.</w:t>
       </w:r>
     </w:p>
     <w:p>
@@ -1197,7 +1519,21 @@
         <w:rPr>
           <w:rFonts w:ascii="Arial" w:hAnsi="Arial" w:cs="Arial"/>
         </w:rPr>
-        <w:t>Microcontrolador ESP32 (conectividad Wi-Fi integrada).</w:t>
+        <w:t xml:space="preserve">Microcontrolador ESP32 (conectividad </w:t>
+      </w:r>
+      <w:proofErr w:type="spellStart"/>
+      <w:r>
+        <w:rPr>
+          <w:rFonts w:ascii="Arial" w:hAnsi="Arial" w:cs="Arial"/>
+        </w:rPr>
+        <w:t>Wi</w:t>
+      </w:r>
+      <w:proofErr w:type="spellEnd"/>
+      <w:r>
+        <w:rPr>
+          <w:rFonts w:ascii="Arial" w:hAnsi="Arial" w:cs="Arial"/>
+        </w:rPr>
+        <w:t>-Fi integrada).</w:t>
       </w:r>
     </w:p>
     <w:p>
@@ -1299,7 +1635,21 @@
         <w:rPr>
           <w:rFonts w:ascii="Arial" w:hAnsi="Arial" w:cs="Arial"/>
         </w:rPr>
-        <w:t>Carcasa ligera y ergonómica (wearable, tipo banda o soporte dorsal).</w:t>
+        <w:t>Carcasa ligera y ergonómica (</w:t>
+      </w:r>
+      <w:proofErr w:type="gramStart"/>
+      <w:r>
+        <w:rPr>
+          <w:rFonts w:ascii="Arial" w:hAnsi="Arial" w:cs="Arial"/>
+        </w:rPr>
+        <w:t>wearable</w:t>
+      </w:r>
+      <w:proofErr w:type="gramEnd"/>
+      <w:r>
+        <w:rPr>
+          <w:rFonts w:ascii="Arial" w:hAnsi="Arial" w:cs="Arial"/>
+        </w:rPr>
+        <w:t>, tipo banda o soporte dorsal).</w:t>
       </w:r>
     </w:p>
     <w:p>
@@ -1367,14 +1717,30 @@
         <w:rPr>
           <w:rFonts w:ascii="Arial" w:hAnsi="Arial" w:cs="Arial"/>
         </w:rPr>
-        <w:t>Aplicación móvil multiplataforma (Flutter/</w:t>
-      </w:r>
+        <w:t>Aplicación móvil multiplataforma (</w:t>
+      </w:r>
+      <w:proofErr w:type="spellStart"/>
+      <w:r>
+        <w:rPr>
+          <w:rFonts w:ascii="Arial" w:hAnsi="Arial" w:cs="Arial"/>
+        </w:rPr>
+        <w:t>Flutter</w:t>
+      </w:r>
+      <w:proofErr w:type="spellEnd"/>
+      <w:r>
+        <w:rPr>
+          <w:rFonts w:ascii="Arial" w:hAnsi="Arial" w:cs="Arial"/>
+        </w:rPr>
+        <w:t>/</w:t>
+      </w:r>
+      <w:proofErr w:type="spellStart"/>
       <w:r>
         <w:rPr>
           <w:rFonts w:ascii="Arial" w:hAnsi="Arial" w:cs="Arial"/>
         </w:rPr>
         <w:t>Dark</w:t>
       </w:r>
+      <w:proofErr w:type="spellEnd"/>
       <w:r>
         <w:rPr>
           <w:rFonts w:ascii="Arial" w:hAnsi="Arial" w:cs="Arial"/>
@@ -1403,7 +1769,21 @@
         <w:rPr>
           <w:rFonts w:ascii="Arial" w:hAnsi="Arial" w:cs="Arial"/>
         </w:rPr>
-        <w:t>Algoritmos de clasificación de postura basados en IA (modelo supervisado entrenado con datasets posturales).</w:t>
+        <w:t xml:space="preserve">Algoritmos de clasificación de postura basados en IA (modelo supervisado entrenado con </w:t>
+      </w:r>
+      <w:proofErr w:type="spellStart"/>
+      <w:r>
+        <w:rPr>
+          <w:rFonts w:ascii="Arial" w:hAnsi="Arial" w:cs="Arial"/>
+        </w:rPr>
+        <w:t>datasets</w:t>
+      </w:r>
+      <w:proofErr w:type="spellEnd"/>
+      <w:r>
+        <w:rPr>
+          <w:rFonts w:ascii="Arial" w:hAnsi="Arial" w:cs="Arial"/>
+        </w:rPr>
+        <w:t xml:space="preserve"> posturales).</w:t>
       </w:r>
     </w:p>
     <w:p>
@@ -1427,8 +1807,35 @@
         <w:rPr>
           <w:rFonts w:ascii="Arial" w:hAnsi="Arial" w:cs="Arial"/>
         </w:rPr>
-        <w:lastRenderedPageBreak/>
-        <w:t>Conexión a base de datos en la nube (Firebase o AWS IoT).</w:t>
+        <w:t>Conexión a base de datos en la nube (</w:t>
+      </w:r>
+      <w:proofErr w:type="spellStart"/>
+      <w:r>
+        <w:rPr>
+          <w:rFonts w:ascii="Arial" w:hAnsi="Arial" w:cs="Arial"/>
+        </w:rPr>
+        <w:t>Firebase</w:t>
+      </w:r>
+      <w:proofErr w:type="spellEnd"/>
+      <w:r>
+        <w:rPr>
+          <w:rFonts w:ascii="Arial" w:hAnsi="Arial" w:cs="Arial"/>
+        </w:rPr>
+        <w:t xml:space="preserve"> o AWS </w:t>
+      </w:r>
+      <w:proofErr w:type="spellStart"/>
+      <w:r>
+        <w:rPr>
+          <w:rFonts w:ascii="Arial" w:hAnsi="Arial" w:cs="Arial"/>
+        </w:rPr>
+        <w:t>IoT</w:t>
+      </w:r>
+      <w:proofErr w:type="spellEnd"/>
+      <w:r>
+        <w:rPr>
+          <w:rFonts w:ascii="Arial" w:hAnsi="Arial" w:cs="Arial"/>
+        </w:rPr>
+        <w:t>).</w:t>
       </w:r>
     </w:p>
     <w:p>
@@ -1485,7 +1892,26 @@
           <w:b/>
           <w:bCs/>
         </w:rPr>
-        <w:t>Módulo de sensado:</w:t>
+        <w:lastRenderedPageBreak/>
+        <w:t xml:space="preserve">Módulo de </w:t>
+      </w:r>
+      <w:proofErr w:type="spellStart"/>
+      <w:r>
+        <w:rPr>
+          <w:rFonts w:ascii="Arial" w:hAnsi="Arial" w:cs="Arial"/>
+          <w:b/>
+          <w:bCs/>
+        </w:rPr>
+        <w:t>sensado</w:t>
+      </w:r>
+      <w:proofErr w:type="spellEnd"/>
+      <w:r>
+        <w:rPr>
+          <w:rFonts w:ascii="Arial" w:hAnsi="Arial" w:cs="Arial"/>
+          <w:b/>
+          <w:bCs/>
+        </w:rPr>
+        <w:t>:</w:t>
       </w:r>
       <w:r>
         <w:rPr>
@@ -1518,7 +1944,21 @@
         <w:rPr>
           <w:rFonts w:ascii="Arial" w:hAnsi="Arial" w:cs="Arial"/>
         </w:rPr>
-        <w:t xml:space="preserve"> ESP32 encargado de procesar datos y comunicarse vía Wi-Fi.</w:t>
+        <w:t xml:space="preserve"> ESP32 encargado de procesar datos y comunicarse vía </w:t>
+      </w:r>
+      <w:proofErr w:type="spellStart"/>
+      <w:r>
+        <w:rPr>
+          <w:rFonts w:ascii="Arial" w:hAnsi="Arial" w:cs="Arial"/>
+        </w:rPr>
+        <w:t>Wi</w:t>
+      </w:r>
+      <w:proofErr w:type="spellEnd"/>
+      <w:r>
+        <w:rPr>
+          <w:rFonts w:ascii="Arial" w:hAnsi="Arial" w:cs="Arial"/>
+        </w:rPr>
+        <w:t>-Fi.</w:t>
       </w:r>
     </w:p>
     <w:p>
@@ -1545,7 +1985,21 @@
         <w:rPr>
           <w:rFonts w:ascii="Arial" w:hAnsi="Arial" w:cs="Arial"/>
         </w:rPr>
-        <w:t xml:space="preserve"> vibrador háptico y notificaciones en la app.</w:t>
+        <w:t xml:space="preserve"> vibrador háptico y notificaciones en la </w:t>
+      </w:r>
+      <w:proofErr w:type="gramStart"/>
+      <w:r>
+        <w:rPr>
+          <w:rFonts w:ascii="Arial" w:hAnsi="Arial" w:cs="Arial"/>
+        </w:rPr>
+        <w:t>app</w:t>
+      </w:r>
+      <w:proofErr w:type="gramEnd"/>
+      <w:r>
+        <w:rPr>
+          <w:rFonts w:ascii="Arial" w:hAnsi="Arial" w:cs="Arial"/>
+        </w:rPr>
+        <w:t>.</w:t>
       </w:r>
     </w:p>
     <w:p>
@@ -1637,7 +2091,21 @@
         <w:rPr>
           <w:rFonts w:ascii="Arial" w:hAnsi="Arial" w:cs="Arial"/>
         </w:rPr>
-        <w:t>1 ESP32 DevKit.</w:t>
+        <w:t xml:space="preserve">1 ESP32 </w:t>
+      </w:r>
+      <w:proofErr w:type="spellStart"/>
+      <w:r>
+        <w:rPr>
+          <w:rFonts w:ascii="Arial" w:hAnsi="Arial" w:cs="Arial"/>
+        </w:rPr>
+        <w:t>DevKit</w:t>
+      </w:r>
+      <w:proofErr w:type="spellEnd"/>
+      <w:r>
+        <w:rPr>
+          <w:rFonts w:ascii="Arial" w:hAnsi="Arial" w:cs="Arial"/>
+        </w:rPr>
+        <w:t>.</w:t>
       </w:r>
     </w:p>
     <w:p>
@@ -1788,24 +2256,44 @@
           <w:bCs/>
         </w:rPr>
       </w:pPr>
-      <w:r>
-        <w:rPr>
-          <w:rFonts w:ascii="Arial" w:hAnsi="Arial" w:cs="Arial"/>
-          <w:b/>
-          <w:bCs/>
-        </w:rPr>
-        <w:t>Link encunta</w:t>
-      </w:r>
-    </w:p>
-    <w:p>
-      <w:pPr>
-        <w:spacing w:line="276" w:lineRule="auto"/>
-        <w:jc w:val="both"/>
-        <w:rPr>
-          <w:rFonts w:ascii="Arial" w:hAnsi="Arial" w:cs="Arial"/>
-        </w:rPr>
-      </w:pPr>
-      <w:hyperlink r:id="rId7" w:history="1">
+      <w:proofErr w:type="gramStart"/>
+      <w:r>
+        <w:rPr>
+          <w:rFonts w:ascii="Arial" w:hAnsi="Arial" w:cs="Arial"/>
+          <w:b/>
+          <w:bCs/>
+        </w:rPr>
+        <w:t>Link</w:t>
+      </w:r>
+      <w:proofErr w:type="gramEnd"/>
+      <w:r>
+        <w:rPr>
+          <w:rFonts w:ascii="Arial" w:hAnsi="Arial" w:cs="Arial"/>
+          <w:b/>
+          <w:bCs/>
+        </w:rPr>
+        <w:t xml:space="preserve"> </w:t>
+      </w:r>
+      <w:proofErr w:type="spellStart"/>
+      <w:r>
+        <w:rPr>
+          <w:rFonts w:ascii="Arial" w:hAnsi="Arial" w:cs="Arial"/>
+          <w:b/>
+          <w:bCs/>
+        </w:rPr>
+        <w:t>encunta</w:t>
+      </w:r>
+      <w:proofErr w:type="spellEnd"/>
+    </w:p>
+    <w:p>
+      <w:pPr>
+        <w:spacing w:line="276" w:lineRule="auto"/>
+        <w:jc w:val="both"/>
+        <w:rPr>
+          <w:rFonts w:ascii="Arial" w:hAnsi="Arial" w:cs="Arial"/>
+        </w:rPr>
+      </w:pPr>
+      <w:hyperlink r:id="rId9" w:history="1">
         <w:r>
           <w:rPr>
             <w:rStyle w:val="Hipervnculo"/>
@@ -1875,15 +2363,7 @@
           <w:b/>
           <w:bCs/>
         </w:rPr>
-        <w:t xml:space="preserve"> Semana </w:t>
-      </w:r>
-      <w:r>
-        <w:rPr>
-          <w:rFonts w:ascii="Arial" w:hAnsi="Arial" w:cs="Arial"/>
-          <w:b/>
-          <w:bCs/>
-        </w:rPr>
-        <w:t>2</w:t>
+        <w:t xml:space="preserve"> Semana 2</w:t>
       </w:r>
     </w:p>
     <w:p>
@@ -1990,7 +2470,6 @@
         <w:rPr>
           <w:rFonts w:ascii="Arial" w:hAnsi="Arial" w:cs="Arial"/>
         </w:rPr>
-        <w:lastRenderedPageBreak/>
         <w:t>Módulo Vibrador: Para alertas hápticas.</w:t>
       </w:r>
     </w:p>
@@ -2048,6 +2527,7 @@
         <w:rPr>
           <w:rFonts w:ascii="Arial" w:hAnsi="Arial" w:cs="Arial"/>
         </w:rPr>
+        <w:lastRenderedPageBreak/>
         <w:t>Conexiones: Resistencias, cables y PCB para interconexiones.</w:t>
       </w:r>
     </w:p>
@@ -2071,6 +2551,7 @@
       <w:r>
         <w:rPr>
           <w:rFonts w:ascii="Arial" w:hAnsi="Arial" w:cs="Arial"/>
+          <w:noProof/>
         </w:rPr>
         <w:drawing>
           <wp:inline distT="0" distB="0" distL="0" distR="0" wp14:anchorId="4ABF0EE1" wp14:editId="2DBC0C3E">
@@ -2088,7 +2569,7 @@
                     <pic:cNvPicPr/>
                   </pic:nvPicPr>
                   <pic:blipFill>
-                    <a:blip r:embed="rId8"/>
+                    <a:blip r:embed="rId10"/>
                     <a:stretch>
                       <a:fillRect/>
                     </a:stretch>
@@ -2134,15 +2615,7 @@
           <w:b/>
           <w:bCs/>
         </w:rPr>
-        <w:t>descripción</w:t>
-      </w:r>
-      <w:r>
-        <w:rPr>
-          <w:rFonts w:ascii="Arial" w:hAnsi="Arial" w:cs="Arial"/>
-          <w:b/>
-          <w:bCs/>
-        </w:rPr>
-        <w:t xml:space="preserve"> de Conexiones</w:t>
+        <w:t>descripción de Conexiones</w:t>
       </w:r>
     </w:p>
     <w:p>
@@ -2343,7 +2816,6 @@
           <w:b/>
           <w:bCs/>
         </w:rPr>
-        <w:lastRenderedPageBreak/>
         <w:t>- Diseño de arquitectura de software.</w:t>
       </w:r>
     </w:p>
@@ -2393,6 +2865,7 @@
         <w:rPr>
           <w:rFonts w:ascii="Arial" w:hAnsi="Arial" w:cs="Arial"/>
         </w:rPr>
+        <w:lastRenderedPageBreak/>
         <w:t>Firmware del Dispositivo: Código que se ejecuta en el microcontrolador ESP32.</w:t>
       </w:r>
     </w:p>
@@ -2483,6 +2956,7 @@
       <w:r>
         <w:rPr>
           <w:rFonts w:ascii="Arial" w:hAnsi="Arial" w:cs="Arial"/>
+          <w:noProof/>
         </w:rPr>
         <w:drawing>
           <wp:inline distT="0" distB="0" distL="0" distR="0" wp14:anchorId="4E5FB903" wp14:editId="58A6D768">
@@ -2500,7 +2974,7 @@
                     <pic:cNvPicPr/>
                   </pic:nvPicPr>
                   <pic:blipFill rotWithShape="1">
-                    <a:blip r:embed="rId9"/>
+                    <a:blip r:embed="rId11"/>
                     <a:srcRect l="1357"/>
                     <a:stretch>
                       <a:fillRect/>
@@ -2685,8 +3159,21 @@
         <w:rPr>
           <w:rFonts w:ascii="Arial" w:hAnsi="Arial" w:cs="Arial"/>
         </w:rPr>
-        <w:lastRenderedPageBreak/>
-        <w:t>Desarrollada en Flutter/Dart.</w:t>
+        <w:t xml:space="preserve">Desarrollada en </w:t>
+      </w:r>
+      <w:proofErr w:type="spellStart"/>
+      <w:r>
+        <w:rPr>
+          <w:rFonts w:ascii="Arial" w:hAnsi="Arial" w:cs="Arial"/>
+        </w:rPr>
+        <w:t>Flutter</w:t>
+      </w:r>
+      <w:proofErr w:type="spellEnd"/>
+      <w:r>
+        <w:rPr>
+          <w:rFonts w:ascii="Arial" w:hAnsi="Arial" w:cs="Arial"/>
+        </w:rPr>
+        <w:t>/Dart.</w:t>
       </w:r>
     </w:p>
     <w:p>
@@ -2745,6 +3232,7 @@
           <w:b/>
           <w:bCs/>
         </w:rPr>
+        <w:lastRenderedPageBreak/>
         <w:t>Base de Datos en la Nube</w:t>
       </w:r>
       <w:r>
@@ -2770,7 +3258,35 @@
         <w:rPr>
           <w:rFonts w:ascii="Arial" w:hAnsi="Arial" w:cs="Arial"/>
         </w:rPr>
-        <w:t>Utiliza Firebase o AWS IoT.</w:t>
+        <w:t xml:space="preserve">Utiliza </w:t>
+      </w:r>
+      <w:proofErr w:type="spellStart"/>
+      <w:r>
+        <w:rPr>
+          <w:rFonts w:ascii="Arial" w:hAnsi="Arial" w:cs="Arial"/>
+        </w:rPr>
+        <w:t>Firebase</w:t>
+      </w:r>
+      <w:proofErr w:type="spellEnd"/>
+      <w:r>
+        <w:rPr>
+          <w:rFonts w:ascii="Arial" w:hAnsi="Arial" w:cs="Arial"/>
+        </w:rPr>
+        <w:t xml:space="preserve"> o AWS </w:t>
+      </w:r>
+      <w:proofErr w:type="spellStart"/>
+      <w:r>
+        <w:rPr>
+          <w:rFonts w:ascii="Arial" w:hAnsi="Arial" w:cs="Arial"/>
+        </w:rPr>
+        <w:t>IoT</w:t>
+      </w:r>
+      <w:proofErr w:type="spellEnd"/>
+      <w:r>
+        <w:rPr>
+          <w:rFonts w:ascii="Arial" w:hAnsi="Arial" w:cs="Arial"/>
+        </w:rPr>
+        <w:t>.</w:t>
       </w:r>
     </w:p>
     <w:p>
@@ -2854,7 +3370,21 @@
         <w:rPr>
           <w:rFonts w:ascii="Arial" w:hAnsi="Arial" w:cs="Arial"/>
         </w:rPr>
-        <w:t>Entrenados con datasets posturales.</w:t>
+        <w:t xml:space="preserve">Entrenados con </w:t>
+      </w:r>
+      <w:proofErr w:type="spellStart"/>
+      <w:r>
+        <w:rPr>
+          <w:rFonts w:ascii="Arial" w:hAnsi="Arial" w:cs="Arial"/>
+        </w:rPr>
+        <w:t>datasets</w:t>
+      </w:r>
+      <w:proofErr w:type="spellEnd"/>
+      <w:r>
+        <w:rPr>
+          <w:rFonts w:ascii="Arial" w:hAnsi="Arial" w:cs="Arial"/>
+        </w:rPr>
+        <w:t xml:space="preserve"> posturales.</w:t>
       </w:r>
     </w:p>
     <w:p>
@@ -3217,7 +3747,6 @@
         <w:rPr>
           <w:rFonts w:ascii="Arial" w:hAnsi="Arial" w:cs="Arial"/>
         </w:rPr>
-        <w:lastRenderedPageBreak/>
         <w:t>Para que se adapte a mis características físicas y necesidades específicas.</w:t>
       </w:r>
     </w:p>
@@ -3279,6 +3808,7 @@
         <w:rPr>
           <w:rFonts w:ascii="Arial" w:hAnsi="Arial" w:cs="Arial"/>
         </w:rPr>
+        <w:lastRenderedPageBreak/>
         <w:t>Quiero recibir recordatorios de pausas activas cuando permanezca demasiado tiempo sentado,</w:t>
       </w:r>
     </w:p>
@@ -3599,7 +4129,21 @@
         <w:rPr>
           <w:rFonts w:ascii="Arial" w:hAnsi="Arial" w:cs="Arial"/>
         </w:rPr>
-        <w:t>Quiero entrenar los algoritmos de IA con nuevos datasets posturales,</w:t>
+        <w:t xml:space="preserve">Quiero entrenar los algoritmos de IA con nuevos </w:t>
+      </w:r>
+      <w:proofErr w:type="spellStart"/>
+      <w:r>
+        <w:rPr>
+          <w:rFonts w:ascii="Arial" w:hAnsi="Arial" w:cs="Arial"/>
+        </w:rPr>
+        <w:t>datasets</w:t>
+      </w:r>
+      <w:proofErr w:type="spellEnd"/>
+      <w:r>
+        <w:rPr>
+          <w:rFonts w:ascii="Arial" w:hAnsi="Arial" w:cs="Arial"/>
+        </w:rPr>
+        <w:t xml:space="preserve"> posturales,</w:t>
       </w:r>
     </w:p>
     <w:p>
@@ -3832,7 +4376,6 @@
               <w:rPr>
                 <w:rFonts w:ascii="Arial" w:hAnsi="Arial" w:cs="Arial"/>
               </w:rPr>
-              <w:lastRenderedPageBreak/>
               <w:t>Diseño del Prototipo</w:t>
             </w:r>
           </w:p>
@@ -3855,8 +4398,18 @@
                 <w:sz w:val="24"/>
                 <w:szCs w:val="24"/>
               </w:rPr>
-              <w:t>Jorge David Mercado Serje</w:t>
-            </w:r>
+              <w:t xml:space="preserve">Jorge David Mercado </w:t>
+            </w:r>
+            <w:proofErr w:type="spellStart"/>
+            <w:r>
+              <w:rPr>
+                <w:rFonts w:ascii="Arial" w:hAnsi="Arial" w:cs="Arial"/>
+                <w:sz w:val="24"/>
+                <w:szCs w:val="24"/>
+              </w:rPr>
+              <w:t>Serje</w:t>
+            </w:r>
+            <w:proofErr w:type="spellEnd"/>
           </w:p>
         </w:tc>
         <w:tc>
@@ -3924,8 +4477,18 @@
                 <w:sz w:val="24"/>
                 <w:szCs w:val="24"/>
               </w:rPr>
-              <w:t>Jorge David Mercado Serje</w:t>
-            </w:r>
+              <w:t xml:space="preserve">Jorge David Mercado </w:t>
+            </w:r>
+            <w:proofErr w:type="spellStart"/>
+            <w:r>
+              <w:rPr>
+                <w:rFonts w:ascii="Arial" w:hAnsi="Arial" w:cs="Arial"/>
+                <w:sz w:val="24"/>
+                <w:szCs w:val="24"/>
+              </w:rPr>
+              <w:t>Serje</w:t>
+            </w:r>
+            <w:proofErr w:type="spellEnd"/>
           </w:p>
         </w:tc>
         <w:tc>
@@ -3946,7 +4509,14 @@
               <w:rPr>
                 <w:rFonts w:ascii="Arial" w:hAnsi="Arial" w:cs="Arial"/>
               </w:rPr>
-              <w:t>Programar el firmware en C/C++ para el ESP32, incluyendo la adquisición de datos.</w:t>
+              <w:t xml:space="preserve">Programar el firmware en C/C++ para el ESP32, </w:t>
+            </w:r>
+            <w:r>
+              <w:rPr>
+                <w:rFonts w:ascii="Arial" w:hAnsi="Arial" w:cs="Arial"/>
+              </w:rPr>
+              <w:lastRenderedPageBreak/>
+              <w:t>incluyendo la adquisición de datos.</w:t>
             </w:r>
           </w:p>
         </w:tc>
@@ -3971,6 +4541,7 @@
               <w:rPr>
                 <w:rFonts w:ascii="Arial" w:hAnsi="Arial" w:cs="Arial"/>
               </w:rPr>
+              <w:lastRenderedPageBreak/>
               <w:t>Desarrollo de la Aplicación Móvil</w:t>
             </w:r>
           </w:p>
@@ -3993,8 +4564,18 @@
                 <w:sz w:val="24"/>
                 <w:szCs w:val="24"/>
               </w:rPr>
-              <w:t>Jorge David Mercado Serje</w:t>
-            </w:r>
+              <w:t xml:space="preserve">Jorge David Mercado </w:t>
+            </w:r>
+            <w:proofErr w:type="spellStart"/>
+            <w:r>
+              <w:rPr>
+                <w:rFonts w:ascii="Arial" w:hAnsi="Arial" w:cs="Arial"/>
+                <w:sz w:val="24"/>
+                <w:szCs w:val="24"/>
+              </w:rPr>
+              <w:t>Serje</w:t>
+            </w:r>
+            <w:proofErr w:type="spellEnd"/>
           </w:p>
         </w:tc>
         <w:tc>
@@ -4015,7 +4596,21 @@
               <w:rPr>
                 <w:rFonts w:ascii="Arial" w:hAnsi="Arial" w:cs="Arial"/>
               </w:rPr>
-              <w:t>Crear la aplicación móvil en Flutter/Dart para la visualización y configuración.</w:t>
+              <w:t xml:space="preserve">Crear la aplicación móvil en </w:t>
+            </w:r>
+            <w:proofErr w:type="spellStart"/>
+            <w:r>
+              <w:rPr>
+                <w:rFonts w:ascii="Arial" w:hAnsi="Arial" w:cs="Arial"/>
+              </w:rPr>
+              <w:t>Flutter</w:t>
+            </w:r>
+            <w:proofErr w:type="spellEnd"/>
+            <w:r>
+              <w:rPr>
+                <w:rFonts w:ascii="Arial" w:hAnsi="Arial" w:cs="Arial"/>
+              </w:rPr>
+              <w:t>/Dart para la visualización y configuración.</w:t>
             </w:r>
           </w:p>
         </w:tc>
@@ -4062,8 +4657,18 @@
                 <w:sz w:val="24"/>
                 <w:szCs w:val="24"/>
               </w:rPr>
-              <w:t>Mateo Gutiérrez Sepulveda</w:t>
-            </w:r>
+              <w:t xml:space="preserve">Mateo Gutiérrez </w:t>
+            </w:r>
+            <w:proofErr w:type="spellStart"/>
+            <w:r>
+              <w:rPr>
+                <w:rFonts w:ascii="Arial" w:hAnsi="Arial" w:cs="Arial"/>
+                <w:sz w:val="24"/>
+                <w:szCs w:val="24"/>
+              </w:rPr>
+              <w:t>Sepulveda</w:t>
+            </w:r>
+            <w:proofErr w:type="spellEnd"/>
           </w:p>
         </w:tc>
         <w:tc>
@@ -4084,7 +4689,21 @@
               <w:rPr>
                 <w:rFonts w:ascii="Arial" w:hAnsi="Arial" w:cs="Arial"/>
               </w:rPr>
-              <w:t>Configurar la base de datos en la nube (Firebase/AWS) para almacenar datos.</w:t>
+              <w:t>Configurar la base de datos en la nube (</w:t>
+            </w:r>
+            <w:proofErr w:type="spellStart"/>
+            <w:r>
+              <w:rPr>
+                <w:rFonts w:ascii="Arial" w:hAnsi="Arial" w:cs="Arial"/>
+              </w:rPr>
+              <w:t>Firebase</w:t>
+            </w:r>
+            <w:proofErr w:type="spellEnd"/>
+            <w:r>
+              <w:rPr>
+                <w:rFonts w:ascii="Arial" w:hAnsi="Arial" w:cs="Arial"/>
+              </w:rPr>
+              <w:t>/AWS) para almacenar datos.</w:t>
             </w:r>
           </w:p>
         </w:tc>
@@ -4143,8 +4762,18 @@
                 <w:sz w:val="24"/>
                 <w:szCs w:val="24"/>
               </w:rPr>
-              <w:t>Mateo Gutiérrez Sepulveda</w:t>
-            </w:r>
+              <w:t xml:space="preserve">Mateo Gutiérrez </w:t>
+            </w:r>
+            <w:proofErr w:type="spellStart"/>
+            <w:r>
+              <w:rPr>
+                <w:rFonts w:ascii="Arial" w:hAnsi="Arial" w:cs="Arial"/>
+                <w:sz w:val="24"/>
+                <w:szCs w:val="24"/>
+              </w:rPr>
+              <w:t>Sepulveda</w:t>
+            </w:r>
+            <w:proofErr w:type="spellEnd"/>
           </w:p>
         </w:tc>
         <w:tc>
@@ -4213,7 +4842,25 @@
                 <w:sz w:val="24"/>
                 <w:szCs w:val="24"/>
               </w:rPr>
-              <w:t>Breyner Yulian Becerra Taba</w:t>
+              <w:t xml:space="preserve">Breyner </w:t>
+            </w:r>
+            <w:proofErr w:type="spellStart"/>
+            <w:r>
+              <w:rPr>
+                <w:rFonts w:ascii="Arial" w:hAnsi="Arial" w:cs="Arial"/>
+                <w:sz w:val="24"/>
+                <w:szCs w:val="24"/>
+              </w:rPr>
+              <w:t>Yulian</w:t>
+            </w:r>
+            <w:proofErr w:type="spellEnd"/>
+            <w:r>
+              <w:rPr>
+                <w:rFonts w:ascii="Arial" w:hAnsi="Arial" w:cs="Arial"/>
+                <w:sz w:val="24"/>
+                <w:szCs w:val="24"/>
+              </w:rPr>
+              <w:t xml:space="preserve"> Becerra Taba</w:t>
             </w:r>
           </w:p>
         </w:tc>
@@ -4282,7 +4929,25 @@
                 <w:sz w:val="24"/>
                 <w:szCs w:val="24"/>
               </w:rPr>
-              <w:t>Breyner Yulian Becerra Taba</w:t>
+              <w:t xml:space="preserve">Breyner </w:t>
+            </w:r>
+            <w:proofErr w:type="spellStart"/>
+            <w:r>
+              <w:rPr>
+                <w:rFonts w:ascii="Arial" w:hAnsi="Arial" w:cs="Arial"/>
+                <w:sz w:val="24"/>
+                <w:szCs w:val="24"/>
+              </w:rPr>
+              <w:t>Yulian</w:t>
+            </w:r>
+            <w:proofErr w:type="spellEnd"/>
+            <w:r>
+              <w:rPr>
+                <w:rFonts w:ascii="Arial" w:hAnsi="Arial" w:cs="Arial"/>
+                <w:sz w:val="24"/>
+                <w:szCs w:val="24"/>
+              </w:rPr>
+              <w:t xml:space="preserve"> Becerra Taba</w:t>
             </w:r>
           </w:p>
         </w:tc>
@@ -4351,7 +5016,25 @@
                 <w:sz w:val="24"/>
                 <w:szCs w:val="24"/>
               </w:rPr>
-              <w:t>Breyner Yulian Becerra Taba</w:t>
+              <w:t xml:space="preserve">Breyner </w:t>
+            </w:r>
+            <w:proofErr w:type="spellStart"/>
+            <w:r>
+              <w:rPr>
+                <w:rFonts w:ascii="Arial" w:hAnsi="Arial" w:cs="Arial"/>
+                <w:sz w:val="24"/>
+                <w:szCs w:val="24"/>
+              </w:rPr>
+              <w:t>Yulian</w:t>
+            </w:r>
+            <w:proofErr w:type="spellEnd"/>
+            <w:r>
+              <w:rPr>
+                <w:rFonts w:ascii="Arial" w:hAnsi="Arial" w:cs="Arial"/>
+                <w:sz w:val="24"/>
+                <w:szCs w:val="24"/>
+              </w:rPr>
+              <w:t xml:space="preserve"> Becerra Taba</w:t>
             </w:r>
           </w:p>
         </w:tc>
@@ -4541,8 +5224,16 @@
               <w:rPr>
                 <w:rFonts w:ascii="Arial" w:hAnsi="Arial" w:cs="Arial"/>
               </w:rPr>
-              <w:t>ESP32 DevKit</w:t>
-            </w:r>
+              <w:t xml:space="preserve">ESP32 </w:t>
+            </w:r>
+            <w:proofErr w:type="spellStart"/>
+            <w:r>
+              <w:rPr>
+                <w:rFonts w:ascii="Arial" w:hAnsi="Arial" w:cs="Arial"/>
+              </w:rPr>
+              <w:t>DevKit</w:t>
+            </w:r>
+            <w:proofErr w:type="spellEnd"/>
           </w:p>
         </w:tc>
         <w:tc>
@@ -4581,7 +5272,21 @@
               <w:rPr>
                 <w:rFonts w:ascii="Arial" w:hAnsi="Arial" w:cs="Arial"/>
               </w:rPr>
-              <w:t>Microcontrolador con conectividad Wi-Fi integrada.</w:t>
+              <w:t xml:space="preserve">Microcontrolador con conectividad </w:t>
+            </w:r>
+            <w:proofErr w:type="spellStart"/>
+            <w:r>
+              <w:rPr>
+                <w:rFonts w:ascii="Arial" w:hAnsi="Arial" w:cs="Arial"/>
+              </w:rPr>
+              <w:t>Wi</w:t>
+            </w:r>
+            <w:proofErr w:type="spellEnd"/>
+            <w:r>
+              <w:rPr>
+                <w:rFonts w:ascii="Arial" w:hAnsi="Arial" w:cs="Arial"/>
+              </w:rPr>
+              <w:t>-Fi integrada.</w:t>
             </w:r>
           </w:p>
         </w:tc>
@@ -4727,7 +5432,6 @@
               <w:rPr>
                 <w:rFonts w:ascii="Arial" w:hAnsi="Arial" w:cs="Arial"/>
               </w:rPr>
-              <w:lastRenderedPageBreak/>
               <w:t>Batería Recargable Li-Po (3.7V)</w:t>
             </w:r>
           </w:p>
@@ -4914,6 +5618,7 @@
               <w:rPr>
                 <w:rFonts w:ascii="Arial" w:hAnsi="Arial" w:cs="Arial"/>
               </w:rPr>
+              <w:lastRenderedPageBreak/>
               <w:t>Material para Carcasa (PLA impreso en 3D)</w:t>
             </w:r>
           </w:p>
@@ -5078,7 +5783,21 @@
               <w:rPr>
                 <w:rFonts w:ascii="Arial" w:hAnsi="Arial" w:cs="Arial"/>
               </w:rPr>
-              <w:t>Herramientas necesarias para programar (ej. Arduino IDE, Flutter).</w:t>
+              <w:t xml:space="preserve">Herramientas necesarias para programar (ej. Arduino IDE, </w:t>
+            </w:r>
+            <w:proofErr w:type="spellStart"/>
+            <w:r>
+              <w:rPr>
+                <w:rFonts w:ascii="Arial" w:hAnsi="Arial" w:cs="Arial"/>
+              </w:rPr>
+              <w:t>Flutter</w:t>
+            </w:r>
+            <w:proofErr w:type="spellEnd"/>
+            <w:r>
+              <w:rPr>
+                <w:rFonts w:ascii="Arial" w:hAnsi="Arial" w:cs="Arial"/>
+              </w:rPr>
+              <w:t>).</w:t>
             </w:r>
           </w:p>
         </w:tc>
@@ -5209,7 +5928,7 @@
                     </pic:cNvPicPr>
                   </pic:nvPicPr>
                   <pic:blipFill>
-                    <a:blip r:embed="rId10" cstate="print">
+                    <a:blip r:embed="rId12" cstate="print">
                       <a:extLst>
                         <a:ext uri="{28A0092B-C50C-407E-A947-70E740481C1C}">
                           <a14:useLocalDpi xmlns:a14="http://schemas.microsoft.com/office/drawing/2010/main" val="0"/>
@@ -5267,131 +5986,6 @@
                 <pic:pic xmlns:pic="http://schemas.openxmlformats.org/drawingml/2006/picture">
                   <pic:nvPicPr>
                     <pic:cNvPr id="0" name="Picture 3" descr="Gráfico de las respuestas de Formularios. Título de la pregunta: ¿Ha experimentado alguno de los siguientes problemas musculoesqueléticos? (puede marcar varias opciones). Número de respuestas: 30 respuestas."/>
-                    <pic:cNvPicPr>
-                      <a:picLocks noChangeAspect="1" noChangeArrowheads="1"/>
-                    </pic:cNvPicPr>
-                  </pic:nvPicPr>
-                  <pic:blipFill>
-                    <a:blip r:embed="rId11" cstate="print">
-                      <a:extLst>
-                        <a:ext uri="{28A0092B-C50C-407E-A947-70E740481C1C}">
-                          <a14:useLocalDpi xmlns:a14="http://schemas.microsoft.com/office/drawing/2010/main" val="0"/>
-                        </a:ext>
-                      </a:extLst>
-                    </a:blip>
-                    <a:srcRect/>
-                    <a:stretch>
-                      <a:fillRect/>
-                    </a:stretch>
-                  </pic:blipFill>
-                  <pic:spPr bwMode="auto">
-                    <a:xfrm>
-                      <a:off x="0" y="0"/>
-                      <a:ext cx="5612130" cy="2853055"/>
-                    </a:xfrm>
-                    <a:prstGeom prst="rect">
-                      <a:avLst/>
-                    </a:prstGeom>
-                    <a:noFill/>
-                    <a:ln>
-                      <a:noFill/>
-                    </a:ln>
-                  </pic:spPr>
-                </pic:pic>
-              </a:graphicData>
-            </a:graphic>
-          </wp:inline>
-        </w:drawing>
-      </w:r>
-    </w:p>
-    <w:p>
-      <w:pPr>
-        <w:spacing w:line="276" w:lineRule="auto"/>
-        <w:jc w:val="both"/>
-        <w:rPr>
-          <w:rFonts w:ascii="Arial" w:hAnsi="Arial" w:cs="Arial"/>
-        </w:rPr>
-      </w:pPr>
-      <w:r>
-        <w:rPr>
-          <w:noProof/>
-        </w:rPr>
-        <w:drawing>
-          <wp:inline distT="0" distB="0" distL="0" distR="0" wp14:anchorId="769915A3" wp14:editId="69E01203">
-            <wp:extent cx="5612130" cy="2546350"/>
-            <wp:effectExtent l="0" t="0" r="7620" b="6350"/>
-            <wp:docPr id="812692272" name="Imagen 3" descr="Gráfico de las respuestas de Formularios. Título de la pregunta: Considera que con la ayuda de la tecnología realmente se pueden prevenir los problemas musculoesqueléticos. Número de respuestas: 30 respuestas."/>
-            <wp:cNvGraphicFramePr>
-              <a:graphicFrameLocks xmlns:a="http://schemas.openxmlformats.org/drawingml/2006/main" noChangeAspect="1"/>
-            </wp:cNvGraphicFramePr>
-            <a:graphic xmlns:a="http://schemas.openxmlformats.org/drawingml/2006/main">
-              <a:graphicData uri="http://schemas.openxmlformats.org/drawingml/2006/picture">
-                <pic:pic xmlns:pic="http://schemas.openxmlformats.org/drawingml/2006/picture">
-                  <pic:nvPicPr>
-                    <pic:cNvPr id="0" name="Picture 5" descr="Gráfico de las respuestas de Formularios. Título de la pregunta: Considera que con la ayuda de la tecnología realmente se pueden prevenir los problemas musculoesqueléticos. Número de respuestas: 30 respuestas."/>
-                    <pic:cNvPicPr>
-                      <a:picLocks noChangeAspect="1" noChangeArrowheads="1"/>
-                    </pic:cNvPicPr>
-                  </pic:nvPicPr>
-                  <pic:blipFill>
-                    <a:blip r:embed="rId12" cstate="print">
-                      <a:extLst>
-                        <a:ext uri="{28A0092B-C50C-407E-A947-70E740481C1C}">
-                          <a14:useLocalDpi xmlns:a14="http://schemas.microsoft.com/office/drawing/2010/main" val="0"/>
-                        </a:ext>
-                      </a:extLst>
-                    </a:blip>
-                    <a:srcRect/>
-                    <a:stretch>
-                      <a:fillRect/>
-                    </a:stretch>
-                  </pic:blipFill>
-                  <pic:spPr bwMode="auto">
-                    <a:xfrm>
-                      <a:off x="0" y="0"/>
-                      <a:ext cx="5612130" cy="2546350"/>
-                    </a:xfrm>
-                    <a:prstGeom prst="rect">
-                      <a:avLst/>
-                    </a:prstGeom>
-                    <a:noFill/>
-                    <a:ln>
-                      <a:noFill/>
-                    </a:ln>
-                  </pic:spPr>
-                </pic:pic>
-              </a:graphicData>
-            </a:graphic>
-          </wp:inline>
-        </w:drawing>
-      </w:r>
-    </w:p>
-    <w:p>
-      <w:pPr>
-        <w:spacing w:line="276" w:lineRule="auto"/>
-        <w:jc w:val="both"/>
-        <w:rPr>
-          <w:rFonts w:ascii="Arial" w:hAnsi="Arial" w:cs="Arial"/>
-        </w:rPr>
-      </w:pPr>
-      <w:r>
-        <w:rPr>
-          <w:noProof/>
-        </w:rPr>
-        <w:lastRenderedPageBreak/>
-        <w:drawing>
-          <wp:inline distT="0" distB="0" distL="0" distR="0" wp14:anchorId="541FEA69" wp14:editId="67709882">
-            <wp:extent cx="5612130" cy="2853055"/>
-            <wp:effectExtent l="0" t="0" r="7620" b="4445"/>
-            <wp:docPr id="1718468072" name="Imagen 4" descr="Gráfico de las respuestas de Formularios. Título de la pregunta: ¿Qué características consideraría más útiles en un corrector inteligente de postura?  (puede marcar varias opciones)  . Número de respuestas: 30 respuestas."/>
-            <wp:cNvGraphicFramePr>
-              <a:graphicFrameLocks xmlns:a="http://schemas.openxmlformats.org/drawingml/2006/main" noChangeAspect="1"/>
-            </wp:cNvGraphicFramePr>
-            <a:graphic xmlns:a="http://schemas.openxmlformats.org/drawingml/2006/main">
-              <a:graphicData uri="http://schemas.openxmlformats.org/drawingml/2006/picture">
-                <pic:pic xmlns:pic="http://schemas.openxmlformats.org/drawingml/2006/picture">
-                  <pic:nvPicPr>
-                    <pic:cNvPr id="0" name="Picture 7" descr="Gráfico de las respuestas de Formularios. Título de la pregunta: ¿Qué características consideraría más útiles en un corrector inteligente de postura?  (puede marcar varias opciones)  . Número de respuestas: 30 respuestas."/>
                     <pic:cNvPicPr>
                       <a:picLocks noChangeAspect="1" noChangeArrowheads="1"/>
                     </pic:cNvPicPr>
@@ -5442,10 +6036,10 @@
           <w:noProof/>
         </w:rPr>
         <w:drawing>
-          <wp:inline distT="0" distB="0" distL="0" distR="0" wp14:anchorId="65978F50" wp14:editId="0261D2F9">
-            <wp:extent cx="5612130" cy="2362835"/>
-            <wp:effectExtent l="0" t="0" r="7620" b="0"/>
-            <wp:docPr id="1807632369" name="Imagen 5" descr="Gráfico de las respuestas de Formularios. Título de la pregunta: ¿Con qué frecuencia estaría dispuesto(a) a usar un dispositivo de este tipo?. Número de respuestas: 30 respuestas."/>
+          <wp:inline distT="0" distB="0" distL="0" distR="0" wp14:anchorId="769915A3" wp14:editId="69E01203">
+            <wp:extent cx="5612130" cy="2546350"/>
+            <wp:effectExtent l="0" t="0" r="7620" b="6350"/>
+            <wp:docPr id="812692272" name="Imagen 3" descr="Gráfico de las respuestas de Formularios. Título de la pregunta: Considera que con la ayuda de la tecnología realmente se pueden prevenir los problemas musculoesqueléticos. Número de respuestas: 30 respuestas."/>
             <wp:cNvGraphicFramePr>
               <a:graphicFrameLocks xmlns:a="http://schemas.openxmlformats.org/drawingml/2006/main" noChangeAspect="1"/>
             </wp:cNvGraphicFramePr>
@@ -5453,7 +6047,7 @@
               <a:graphicData uri="http://schemas.openxmlformats.org/drawingml/2006/picture">
                 <pic:pic xmlns:pic="http://schemas.openxmlformats.org/drawingml/2006/picture">
                   <pic:nvPicPr>
-                    <pic:cNvPr id="0" name="Picture 9" descr="Gráfico de las respuestas de Formularios. Título de la pregunta: ¿Con qué frecuencia estaría dispuesto(a) a usar un dispositivo de este tipo?. Número de respuestas: 30 respuestas."/>
+                    <pic:cNvPr id="0" name="Picture 5" descr="Gráfico de las respuestas de Formularios. Título de la pregunta: Considera que con la ayuda de la tecnología realmente se pueden prevenir los problemas musculoesqueléticos. Número de respuestas: 30 respuestas."/>
                     <pic:cNvPicPr>
                       <a:picLocks noChangeAspect="1" noChangeArrowheads="1"/>
                     </pic:cNvPicPr>
@@ -5474,7 +6068,7 @@
                   <pic:spPr bwMode="auto">
                     <a:xfrm>
                       <a:off x="0" y="0"/>
-                      <a:ext cx="5612130" cy="2362835"/>
+                      <a:ext cx="5612130" cy="2546350"/>
                     </a:xfrm>
                     <a:prstGeom prst="rect">
                       <a:avLst/>
@@ -5505,10 +6099,10 @@
         </w:rPr>
         <w:lastRenderedPageBreak/>
         <w:drawing>
-          <wp:inline distT="0" distB="0" distL="0" distR="0" wp14:anchorId="7DE744F0" wp14:editId="2C4CAB05">
+          <wp:inline distT="0" distB="0" distL="0" distR="0" wp14:anchorId="541FEA69" wp14:editId="67709882">
             <wp:extent cx="5612130" cy="2853055"/>
             <wp:effectExtent l="0" t="0" r="7620" b="4445"/>
-            <wp:docPr id="889625279" name="Imagen 6" descr="Gráfico de las respuestas de Formularios. Título de la pregunta: ¿Qué factores influirían en su decisión de adquirir un corrector inteligente de postura? (puede marcar varias opciones). Número de respuestas: 30 respuestas."/>
+            <wp:docPr id="1718468072" name="Imagen 4" descr="Gráfico de las respuestas de Formularios. Título de la pregunta: ¿Qué características consideraría más útiles en un corrector inteligente de postura?  (puede marcar varias opciones)  . Número de respuestas: 30 respuestas."/>
             <wp:cNvGraphicFramePr>
               <a:graphicFrameLocks xmlns:a="http://schemas.openxmlformats.org/drawingml/2006/main" noChangeAspect="1"/>
             </wp:cNvGraphicFramePr>
@@ -5516,7 +6110,7 @@
               <a:graphicData uri="http://schemas.openxmlformats.org/drawingml/2006/picture">
                 <pic:pic xmlns:pic="http://schemas.openxmlformats.org/drawingml/2006/picture">
                   <pic:nvPicPr>
-                    <pic:cNvPr id="0" name="Picture 11" descr="Gráfico de las respuestas de Formularios. Título de la pregunta: ¿Qué factores influirían en su decisión de adquirir un corrector inteligente de postura? (puede marcar varias opciones). Número de respuestas: 30 respuestas."/>
+                    <pic:cNvPr id="0" name="Picture 7" descr="Gráfico de las respuestas de Formularios. Título de la pregunta: ¿Qué características consideraría más útiles en un corrector inteligente de postura?  (puede marcar varias opciones)  . Número de respuestas: 30 respuestas."/>
                     <pic:cNvPicPr>
                       <a:picLocks noChangeAspect="1" noChangeArrowheads="1"/>
                     </pic:cNvPicPr>
@@ -5562,6 +6156,131 @@
           <w:rFonts w:ascii="Arial" w:hAnsi="Arial" w:cs="Arial"/>
         </w:rPr>
       </w:pPr>
+      <w:r>
+        <w:rPr>
+          <w:noProof/>
+        </w:rPr>
+        <w:drawing>
+          <wp:inline distT="0" distB="0" distL="0" distR="0" wp14:anchorId="65978F50" wp14:editId="0261D2F9">
+            <wp:extent cx="5612130" cy="2362835"/>
+            <wp:effectExtent l="0" t="0" r="7620" b="0"/>
+            <wp:docPr id="1807632369" name="Imagen 5" descr="Gráfico de las respuestas de Formularios. Título de la pregunta: ¿Con qué frecuencia estaría dispuesto(a) a usar un dispositivo de este tipo?. Número de respuestas: 30 respuestas."/>
+            <wp:cNvGraphicFramePr>
+              <a:graphicFrameLocks xmlns:a="http://schemas.openxmlformats.org/drawingml/2006/main" noChangeAspect="1"/>
+            </wp:cNvGraphicFramePr>
+            <a:graphic xmlns:a="http://schemas.openxmlformats.org/drawingml/2006/main">
+              <a:graphicData uri="http://schemas.openxmlformats.org/drawingml/2006/picture">
+                <pic:pic xmlns:pic="http://schemas.openxmlformats.org/drawingml/2006/picture">
+                  <pic:nvPicPr>
+                    <pic:cNvPr id="0" name="Picture 9" descr="Gráfico de las respuestas de Formularios. Título de la pregunta: ¿Con qué frecuencia estaría dispuesto(a) a usar un dispositivo de este tipo?. Número de respuestas: 30 respuestas."/>
+                    <pic:cNvPicPr>
+                      <a:picLocks noChangeAspect="1" noChangeArrowheads="1"/>
+                    </pic:cNvPicPr>
+                  </pic:nvPicPr>
+                  <pic:blipFill>
+                    <a:blip r:embed="rId16" cstate="print">
+                      <a:extLst>
+                        <a:ext uri="{28A0092B-C50C-407E-A947-70E740481C1C}">
+                          <a14:useLocalDpi xmlns:a14="http://schemas.microsoft.com/office/drawing/2010/main" val="0"/>
+                        </a:ext>
+                      </a:extLst>
+                    </a:blip>
+                    <a:srcRect/>
+                    <a:stretch>
+                      <a:fillRect/>
+                    </a:stretch>
+                  </pic:blipFill>
+                  <pic:spPr bwMode="auto">
+                    <a:xfrm>
+                      <a:off x="0" y="0"/>
+                      <a:ext cx="5612130" cy="2362835"/>
+                    </a:xfrm>
+                    <a:prstGeom prst="rect">
+                      <a:avLst/>
+                    </a:prstGeom>
+                    <a:noFill/>
+                    <a:ln>
+                      <a:noFill/>
+                    </a:ln>
+                  </pic:spPr>
+                </pic:pic>
+              </a:graphicData>
+            </a:graphic>
+          </wp:inline>
+        </w:drawing>
+      </w:r>
+    </w:p>
+    <w:p>
+      <w:pPr>
+        <w:spacing w:line="276" w:lineRule="auto"/>
+        <w:jc w:val="both"/>
+        <w:rPr>
+          <w:rFonts w:ascii="Arial" w:hAnsi="Arial" w:cs="Arial"/>
+        </w:rPr>
+      </w:pPr>
+      <w:r>
+        <w:rPr>
+          <w:noProof/>
+        </w:rPr>
+        <w:lastRenderedPageBreak/>
+        <w:drawing>
+          <wp:inline distT="0" distB="0" distL="0" distR="0" wp14:anchorId="7DE744F0" wp14:editId="2C4CAB05">
+            <wp:extent cx="5612130" cy="2853055"/>
+            <wp:effectExtent l="0" t="0" r="7620" b="4445"/>
+            <wp:docPr id="889625279" name="Imagen 6" descr="Gráfico de las respuestas de Formularios. Título de la pregunta: ¿Qué factores influirían en su decisión de adquirir un corrector inteligente de postura? (puede marcar varias opciones). Número de respuestas: 30 respuestas."/>
+            <wp:cNvGraphicFramePr>
+              <a:graphicFrameLocks xmlns:a="http://schemas.openxmlformats.org/drawingml/2006/main" noChangeAspect="1"/>
+            </wp:cNvGraphicFramePr>
+            <a:graphic xmlns:a="http://schemas.openxmlformats.org/drawingml/2006/main">
+              <a:graphicData uri="http://schemas.openxmlformats.org/drawingml/2006/picture">
+                <pic:pic xmlns:pic="http://schemas.openxmlformats.org/drawingml/2006/picture">
+                  <pic:nvPicPr>
+                    <pic:cNvPr id="0" name="Picture 11" descr="Gráfico de las respuestas de Formularios. Título de la pregunta: ¿Qué factores influirían en su decisión de adquirir un corrector inteligente de postura? (puede marcar varias opciones). Número de respuestas: 30 respuestas."/>
+                    <pic:cNvPicPr>
+                      <a:picLocks noChangeAspect="1" noChangeArrowheads="1"/>
+                    </pic:cNvPicPr>
+                  </pic:nvPicPr>
+                  <pic:blipFill>
+                    <a:blip r:embed="rId17" cstate="print">
+                      <a:extLst>
+                        <a:ext uri="{28A0092B-C50C-407E-A947-70E740481C1C}">
+                          <a14:useLocalDpi xmlns:a14="http://schemas.microsoft.com/office/drawing/2010/main" val="0"/>
+                        </a:ext>
+                      </a:extLst>
+                    </a:blip>
+                    <a:srcRect/>
+                    <a:stretch>
+                      <a:fillRect/>
+                    </a:stretch>
+                  </pic:blipFill>
+                  <pic:spPr bwMode="auto">
+                    <a:xfrm>
+                      <a:off x="0" y="0"/>
+                      <a:ext cx="5612130" cy="2853055"/>
+                    </a:xfrm>
+                    <a:prstGeom prst="rect">
+                      <a:avLst/>
+                    </a:prstGeom>
+                    <a:noFill/>
+                    <a:ln>
+                      <a:noFill/>
+                    </a:ln>
+                  </pic:spPr>
+                </pic:pic>
+              </a:graphicData>
+            </a:graphic>
+          </wp:inline>
+        </w:drawing>
+      </w:r>
+    </w:p>
+    <w:p>
+      <w:pPr>
+        <w:spacing w:line="276" w:lineRule="auto"/>
+        <w:jc w:val="both"/>
+        <w:rPr>
+          <w:rFonts w:ascii="Arial" w:hAnsi="Arial" w:cs="Arial"/>
+        </w:rPr>
+      </w:pPr>
     </w:p>
     <w:p>
       <w:pPr>
@@ -5603,15 +6322,7 @@
           <w:b/>
           <w:bCs/>
         </w:rPr>
-        <w:t xml:space="preserve"> Semana </w:t>
-      </w:r>
-      <w:r>
-        <w:rPr>
-          <w:rFonts w:ascii="Arial" w:hAnsi="Arial" w:cs="Arial"/>
-          <w:b/>
-          <w:bCs/>
-        </w:rPr>
-        <w:t>3</w:t>
+        <w:t xml:space="preserve"> Semana 3</w:t>
       </w:r>
     </w:p>
     <w:p>
@@ -5929,7 +6640,21 @@
           <w:rFonts w:ascii="Arial" w:hAnsi="Arial" w:cs="Arial"/>
         </w:rPr>
         <w:lastRenderedPageBreak/>
-        <w:t>Tipo: Microcontrolador con Wi-Fi y Bluetooth</w:t>
+        <w:t xml:space="preserve">Tipo: Microcontrolador con </w:t>
+      </w:r>
+      <w:proofErr w:type="spellStart"/>
+      <w:r>
+        <w:rPr>
+          <w:rFonts w:ascii="Arial" w:hAnsi="Arial" w:cs="Arial"/>
+        </w:rPr>
+        <w:t>Wi</w:t>
+      </w:r>
+      <w:proofErr w:type="spellEnd"/>
+      <w:r>
+        <w:rPr>
+          <w:rFonts w:ascii="Arial" w:hAnsi="Arial" w:cs="Arial"/>
+        </w:rPr>
+        <w:t>-Fi y Bluetooth</w:t>
       </w:r>
     </w:p>
     <w:p>
@@ -5948,7 +6673,21 @@
         <w:rPr>
           <w:rFonts w:ascii="Arial" w:hAnsi="Arial" w:cs="Arial"/>
         </w:rPr>
-        <w:t>Núcleos: Doble núcleo (Xtensa® 32-bit LX6)</w:t>
+        <w:t>Núcleos: Doble núcleo (</w:t>
+      </w:r>
+      <w:proofErr w:type="spellStart"/>
+      <w:r>
+        <w:rPr>
+          <w:rFonts w:ascii="Arial" w:hAnsi="Arial" w:cs="Arial"/>
+        </w:rPr>
+        <w:t>Xtensa</w:t>
+      </w:r>
+      <w:proofErr w:type="spellEnd"/>
+      <w:r>
+        <w:rPr>
+          <w:rFonts w:ascii="Arial" w:hAnsi="Arial" w:cs="Arial"/>
+        </w:rPr>
+        <w:t>® 32-bit LX6)</w:t>
       </w:r>
     </w:p>
     <w:p>
@@ -6043,7 +6782,21 @@
         <w:rPr>
           <w:rFonts w:ascii="Arial" w:hAnsi="Arial" w:cs="Arial"/>
         </w:rPr>
-        <w:t>Conectividad: Wi-Fi 802.11 b/g/n, Bluetooth 4.2</w:t>
+        <w:t xml:space="preserve">Conectividad: </w:t>
+      </w:r>
+      <w:proofErr w:type="spellStart"/>
+      <w:r>
+        <w:rPr>
+          <w:rFonts w:ascii="Arial" w:hAnsi="Arial" w:cs="Arial"/>
+        </w:rPr>
+        <w:t>Wi</w:t>
+      </w:r>
+      <w:proofErr w:type="spellEnd"/>
+      <w:r>
+        <w:rPr>
+          <w:rFonts w:ascii="Arial" w:hAnsi="Arial" w:cs="Arial"/>
+        </w:rPr>
+        <w:t>-Fi 802.11 b/g/n, Bluetooth 4.2</w:t>
       </w:r>
     </w:p>
     <w:p>
@@ -6167,23 +6920,7 @@
           <w:b/>
           <w:bCs/>
         </w:rPr>
-        <w:t xml:space="preserve">Comparativa de opciones (precisión, costo, consumo, </w:t>
-      </w:r>
-      <w:r>
-        <w:rPr>
-          <w:rFonts w:ascii="Arial" w:hAnsi="Arial" w:cs="Arial"/>
-          <w:b/>
-          <w:bCs/>
-        </w:rPr>
-        <w:t>Wifi</w:t>
-      </w:r>
-      <w:r>
-        <w:rPr>
-          <w:rFonts w:ascii="Arial" w:hAnsi="Arial" w:cs="Arial"/>
-          <w:b/>
-          <w:bCs/>
-        </w:rPr>
-        <w:t>).</w:t>
+        <w:t>Comparativa de opciones (precisión, costo, consumo, Wifi).</w:t>
       </w:r>
     </w:p>
     <w:tbl>
@@ -6577,13 +7314,7 @@
               <w:rPr>
                 <w:rFonts w:ascii="Arial" w:hAnsi="Arial" w:cs="Arial"/>
               </w:rPr>
-              <w:t>50</w:t>
-            </w:r>
-            <w:r>
-              <w:rPr>
-                <w:rFonts w:ascii="Arial" w:hAnsi="Arial" w:cs="Arial"/>
-              </w:rPr>
-              <w:t>.000</w:t>
+              <w:t>50.000</w:t>
             </w:r>
             <w:r>
               <w:rPr>
@@ -6595,13 +7326,7 @@
               <w:rPr>
                 <w:rFonts w:ascii="Arial" w:hAnsi="Arial" w:cs="Arial"/>
               </w:rPr>
-              <w:t>10</w:t>
-            </w:r>
-            <w:r>
-              <w:rPr>
-                <w:rFonts w:ascii="Arial" w:hAnsi="Arial" w:cs="Arial"/>
-              </w:rPr>
-              <w:t>0.000</w:t>
+              <w:t>100.000</w:t>
             </w:r>
           </w:p>
         </w:tc>
@@ -6621,13 +7346,7 @@
               <w:rPr>
                 <w:rFonts w:ascii="Arial" w:hAnsi="Arial" w:cs="Arial"/>
               </w:rPr>
-              <w:t>3.6</w:t>
-            </w:r>
-            <w:r>
-              <w:rPr>
-                <w:rFonts w:ascii="Arial" w:hAnsi="Arial" w:cs="Arial"/>
-              </w:rPr>
-              <w:t>mA (activo)</w:t>
+              <w:t>3.6mA (activo)</w:t>
             </w:r>
           </w:p>
         </w:tc>
@@ -6734,13 +7453,7 @@
               <w:rPr>
                 <w:rFonts w:ascii="Arial" w:hAnsi="Arial" w:cs="Arial"/>
               </w:rPr>
-              <w:t>30</w:t>
-            </w:r>
-            <w:r>
-              <w:rPr>
-                <w:rFonts w:ascii="Arial" w:hAnsi="Arial" w:cs="Arial"/>
-              </w:rPr>
-              <w:t>.000</w:t>
+              <w:t>30.000</w:t>
             </w:r>
             <w:r>
               <w:rPr>
@@ -6752,13 +7465,7 @@
               <w:rPr>
                 <w:rFonts w:ascii="Arial" w:hAnsi="Arial" w:cs="Arial"/>
               </w:rPr>
-              <w:t>5</w:t>
-            </w:r>
-            <w:r>
-              <w:rPr>
-                <w:rFonts w:ascii="Arial" w:hAnsi="Arial" w:cs="Arial"/>
-              </w:rPr>
-              <w:t>0.000</w:t>
+              <w:t>50.000</w:t>
             </w:r>
           </w:p>
         </w:tc>
@@ -6778,19 +7485,7 @@
               <w:rPr>
                 <w:rFonts w:ascii="Arial" w:hAnsi="Arial" w:cs="Arial"/>
               </w:rPr>
-              <w:t>1.5</w:t>
-            </w:r>
-            <w:r>
-              <w:rPr>
-                <w:rFonts w:ascii="Arial" w:hAnsi="Arial" w:cs="Arial"/>
-              </w:rPr>
-              <w:t>mA (activo)</w:t>
-            </w:r>
-            <w:r>
-              <w:rPr>
-                <w:rFonts w:ascii="Arial" w:hAnsi="Arial" w:cs="Arial"/>
-              </w:rPr>
-              <w:t xml:space="preserve"> </w:t>
+              <w:t xml:space="preserve">1.5mA (activo) </w:t>
             </w:r>
           </w:p>
         </w:tc>
@@ -6900,13 +7595,7 @@
               <w:rPr>
                 <w:rFonts w:ascii="Arial" w:hAnsi="Arial" w:cs="Arial"/>
               </w:rPr>
-              <w:t>2</w:t>
-            </w:r>
-            <w:r>
-              <w:rPr>
-                <w:rFonts w:ascii="Arial" w:hAnsi="Arial" w:cs="Arial"/>
-              </w:rPr>
-              <w:t>0.000</w:t>
+              <w:t>20.000</w:t>
             </w:r>
             <w:r>
               <w:rPr>
@@ -6918,13 +7607,7 @@
               <w:rPr>
                 <w:rFonts w:ascii="Arial" w:hAnsi="Arial" w:cs="Arial"/>
               </w:rPr>
-              <w:t>4</w:t>
-            </w:r>
-            <w:r>
-              <w:rPr>
-                <w:rFonts w:ascii="Arial" w:hAnsi="Arial" w:cs="Arial"/>
-              </w:rPr>
-              <w:t>0.000</w:t>
+              <w:t>40.000</w:t>
             </w:r>
           </w:p>
         </w:tc>
@@ -7064,13 +7747,7 @@
               <w:rPr>
                 <w:rFonts w:ascii="Arial" w:hAnsi="Arial" w:cs="Arial"/>
               </w:rPr>
-              <w:t>1</w:t>
-            </w:r>
-            <w:r>
-              <w:rPr>
-                <w:rFonts w:ascii="Arial" w:hAnsi="Arial" w:cs="Arial"/>
-              </w:rPr>
-              <w:t>0.000</w:t>
+              <w:t>10.000</w:t>
             </w:r>
             <w:r>
               <w:rPr>
@@ -7082,13 +7759,7 @@
               <w:rPr>
                 <w:rFonts w:ascii="Arial" w:hAnsi="Arial" w:cs="Arial"/>
               </w:rPr>
-              <w:t>3</w:t>
-            </w:r>
-            <w:r>
-              <w:rPr>
-                <w:rFonts w:ascii="Arial" w:hAnsi="Arial" w:cs="Arial"/>
-              </w:rPr>
-              <w:t>0.000</w:t>
+              <w:t>30.000</w:t>
             </w:r>
           </w:p>
         </w:tc>
@@ -7220,19 +7891,7 @@
               <w:rPr>
                 <w:rFonts w:ascii="Arial" w:hAnsi="Arial" w:cs="Arial"/>
               </w:rPr>
-              <w:t>$20.000 - $</w:t>
-            </w:r>
-            <w:r>
-              <w:rPr>
-                <w:rFonts w:ascii="Arial" w:hAnsi="Arial" w:cs="Arial"/>
-              </w:rPr>
-              <w:t>6</w:t>
-            </w:r>
-            <w:r>
-              <w:rPr>
-                <w:rFonts w:ascii="Arial" w:hAnsi="Arial" w:cs="Arial"/>
-              </w:rPr>
-              <w:t>0.000</w:t>
+              <w:t>$20.000 - $60.000</w:t>
             </w:r>
           </w:p>
         </w:tc>
@@ -7428,7 +8087,21 @@
         <w:rPr>
           <w:rFonts w:ascii="Arial" w:hAnsi="Arial" w:cs="Arial"/>
         </w:rPr>
-        <w:t>Conectividad: La capacidad de Wi-Fi y Bluetooth permite una fácil comunicación con la aplicación móvil y la nube.</w:t>
+        <w:t xml:space="preserve">Conectividad: La capacidad de </w:t>
+      </w:r>
+      <w:proofErr w:type="spellStart"/>
+      <w:r>
+        <w:rPr>
+          <w:rFonts w:ascii="Arial" w:hAnsi="Arial" w:cs="Arial"/>
+        </w:rPr>
+        <w:t>Wi</w:t>
+      </w:r>
+      <w:proofErr w:type="spellEnd"/>
+      <w:r>
+        <w:rPr>
+          <w:rFonts w:ascii="Arial" w:hAnsi="Arial" w:cs="Arial"/>
+        </w:rPr>
+        <w:t>-Fi y Bluetooth permite una fácil comunicación con la aplicación móvil y la nube.</w:t>
       </w:r>
     </w:p>
     <w:p>
@@ -7849,43 +8522,53 @@
           <w:b/>
           <w:bCs/>
         </w:rPr>
-        <w:t xml:space="preserve"> Semana </w:t>
-      </w:r>
-      <w:r>
-        <w:rPr>
-          <w:rFonts w:ascii="Arial" w:hAnsi="Arial" w:cs="Arial"/>
-          <w:b/>
-          <w:bCs/>
-        </w:rPr>
-        <w:t>4</w:t>
-      </w:r>
-    </w:p>
-    <w:p>
-      <w:pPr>
-        <w:spacing w:line="276" w:lineRule="auto"/>
-        <w:jc w:val="both"/>
-        <w:rPr>
-          <w:rFonts w:ascii="Arial" w:hAnsi="Arial" w:cs="Arial"/>
-        </w:rPr>
-      </w:pPr>
-    </w:p>
-    <w:p>
-      <w:pPr>
-        <w:spacing w:line="276" w:lineRule="auto"/>
-        <w:jc w:val="both"/>
-        <w:rPr>
-          <w:rFonts w:ascii="Arial" w:hAnsi="Arial" w:cs="Arial"/>
-          <w:b/>
-          <w:bCs/>
-        </w:rPr>
-      </w:pPr>
-      <w:r>
-        <w:rPr>
-          <w:rFonts w:ascii="Arial" w:hAnsi="Arial" w:cs="Arial"/>
-          <w:b/>
-          <w:bCs/>
-        </w:rPr>
-        <w:t>Comparativa de frameworks y lenguajes.</w:t>
+        <w:t xml:space="preserve"> Semana 4</w:t>
+      </w:r>
+    </w:p>
+    <w:p>
+      <w:pPr>
+        <w:spacing w:line="276" w:lineRule="auto"/>
+        <w:jc w:val="both"/>
+        <w:rPr>
+          <w:rFonts w:ascii="Arial" w:hAnsi="Arial" w:cs="Arial"/>
+        </w:rPr>
+      </w:pPr>
+    </w:p>
+    <w:p>
+      <w:pPr>
+        <w:spacing w:line="276" w:lineRule="auto"/>
+        <w:jc w:val="both"/>
+        <w:rPr>
+          <w:rFonts w:ascii="Arial" w:hAnsi="Arial" w:cs="Arial"/>
+          <w:b/>
+          <w:bCs/>
+        </w:rPr>
+      </w:pPr>
+      <w:r>
+        <w:rPr>
+          <w:rFonts w:ascii="Arial" w:hAnsi="Arial" w:cs="Arial"/>
+          <w:b/>
+          <w:bCs/>
+        </w:rPr>
+        <w:t xml:space="preserve">Comparativa de </w:t>
+      </w:r>
+      <w:proofErr w:type="spellStart"/>
+      <w:r>
+        <w:rPr>
+          <w:rFonts w:ascii="Arial" w:hAnsi="Arial" w:cs="Arial"/>
+          <w:b/>
+          <w:bCs/>
+        </w:rPr>
+        <w:t>frameworks</w:t>
+      </w:r>
+      <w:proofErr w:type="spellEnd"/>
+      <w:r>
+        <w:rPr>
+          <w:rFonts w:ascii="Arial" w:hAnsi="Arial" w:cs="Arial"/>
+          <w:b/>
+          <w:bCs/>
+        </w:rPr>
+        <w:t xml:space="preserve"> y lenguajes.</w:t>
       </w:r>
     </w:p>
     <w:tbl>
@@ -8011,12 +8694,14 @@
                 <w:rFonts w:ascii="Arial" w:hAnsi="Arial" w:cs="Arial"/>
               </w:rPr>
             </w:pPr>
+            <w:proofErr w:type="spellStart"/>
             <w:r>
               <w:rPr>
                 <w:rFonts w:ascii="Arial" w:hAnsi="Arial" w:cs="Arial"/>
               </w:rPr>
               <w:t>Flutter</w:t>
             </w:r>
+            <w:proofErr w:type="spellEnd"/>
           </w:p>
         </w:tc>
         <w:tc>
@@ -8107,11 +8792,19 @@
                 <w:rFonts w:ascii="Arial" w:hAnsi="Arial" w:cs="Arial"/>
               </w:rPr>
             </w:pPr>
-            <w:r>
-              <w:rPr>
-                <w:rFonts w:ascii="Arial" w:hAnsi="Arial" w:cs="Arial"/>
-              </w:rPr>
-              <w:t xml:space="preserve">React Native </w:t>
+            <w:proofErr w:type="spellStart"/>
+            <w:r>
+              <w:rPr>
+                <w:rFonts w:ascii="Arial" w:hAnsi="Arial" w:cs="Arial"/>
+              </w:rPr>
+              <w:t>React</w:t>
+            </w:r>
+            <w:proofErr w:type="spellEnd"/>
+            <w:r>
+              <w:rPr>
+                <w:rFonts w:ascii="Arial" w:hAnsi="Arial" w:cs="Arial"/>
+              </w:rPr>
+              <w:t xml:space="preserve"> Native </w:t>
             </w:r>
           </w:p>
         </w:tc>
@@ -8235,7 +8928,21 @@
               <w:rPr>
                 <w:rFonts w:ascii="Arial" w:hAnsi="Arial" w:cs="Arial"/>
               </w:rPr>
-              <w:t>Lenguaje de programación utilizado por Flutter.</w:t>
+              <w:t xml:space="preserve">Lenguaje de programación utilizado por </w:t>
+            </w:r>
+            <w:proofErr w:type="spellStart"/>
+            <w:r>
+              <w:rPr>
+                <w:rFonts w:ascii="Arial" w:hAnsi="Arial" w:cs="Arial"/>
+              </w:rPr>
+              <w:t>Flutter</w:t>
+            </w:r>
+            <w:proofErr w:type="spellEnd"/>
+            <w:r>
+              <w:rPr>
+                <w:rFonts w:ascii="Arial" w:hAnsi="Arial" w:cs="Arial"/>
+              </w:rPr>
+              <w:t>.</w:t>
             </w:r>
           </w:p>
         </w:tc>
@@ -8358,7 +9065,21 @@
                 <w:rFonts w:ascii="Arial" w:hAnsi="Arial" w:cs="Arial"/>
               </w:rPr>
               <w:br/>
-              <w:t>- Gran cantidad de bibliotecas y frameworks.</w:t>
+              <w:t xml:space="preserve">- Gran cantidad de bibliotecas y </w:t>
+            </w:r>
+            <w:proofErr w:type="spellStart"/>
+            <w:r>
+              <w:rPr>
+                <w:rFonts w:ascii="Arial" w:hAnsi="Arial" w:cs="Arial"/>
+              </w:rPr>
+              <w:t>frameworks</w:t>
+            </w:r>
+            <w:proofErr w:type="spellEnd"/>
+            <w:r>
+              <w:rPr>
+                <w:rFonts w:ascii="Arial" w:hAnsi="Arial" w:cs="Arial"/>
+              </w:rPr>
+              <w:t>.</w:t>
             </w:r>
           </w:p>
         </w:tc>
@@ -8735,7 +9456,21 @@
         <w:rPr>
           <w:rFonts w:ascii="Arial" w:hAnsi="Arial" w:cs="Arial"/>
         </w:rPr>
-        <w:t>Algoritmos de IA: Clasificación de datos para identificar posturas adecuadas y inadecuadas.</w:t>
+        <w:t xml:space="preserve">Algoritmos de IA: Clasificación de datos para identificar posturas adecuadas </w:t>
+      </w:r>
+      <w:proofErr w:type="spellStart"/>
+      <w:r>
+        <w:rPr>
+          <w:rFonts w:ascii="Arial" w:hAnsi="Arial" w:cs="Arial"/>
+        </w:rPr>
+        <w:t>y</w:t>
+      </w:r>
+      <w:proofErr w:type="spellEnd"/>
+      <w:r>
+        <w:rPr>
+          <w:rFonts w:ascii="Arial" w:hAnsi="Arial" w:cs="Arial"/>
+        </w:rPr>
+        <w:t xml:space="preserve"> inadecuadas.</w:t>
       </w:r>
     </w:p>
     <w:p>
@@ -8769,7 +9504,21 @@
         <w:rPr>
           <w:rFonts w:ascii="Arial" w:hAnsi="Arial" w:cs="Arial"/>
         </w:rPr>
-        <w:t>Base de Datos en la Nube: Firebase o AWS para almacenar datos históricos de posturas y configuraciones de usuario.</w:t>
+        <w:t xml:space="preserve">Base de Datos en la Nube: </w:t>
+      </w:r>
+      <w:proofErr w:type="spellStart"/>
+      <w:r>
+        <w:rPr>
+          <w:rFonts w:ascii="Arial" w:hAnsi="Arial" w:cs="Arial"/>
+        </w:rPr>
+        <w:t>Firebase</w:t>
+      </w:r>
+      <w:proofErr w:type="spellEnd"/>
+      <w:r>
+        <w:rPr>
+          <w:rFonts w:ascii="Arial" w:hAnsi="Arial" w:cs="Arial"/>
+        </w:rPr>
+        <w:t xml:space="preserve"> o AWS para almacenar datos históricos de posturas y configuraciones de usuario.</w:t>
       </w:r>
     </w:p>
     <w:p>
@@ -8803,37 +9552,69 @@
         <w:rPr>
           <w:rFonts w:ascii="Arial" w:hAnsi="Arial" w:cs="Arial"/>
         </w:rPr>
-        <w:t>Aplicación Móvil: Interfaz en Flutter o React Native para que los usuarios visualicen su historial de posturas y reciban alertas.</w:t>
-      </w:r>
-    </w:p>
-    <w:p>
-      <w:pPr>
-        <w:spacing w:line="276" w:lineRule="auto"/>
-        <w:jc w:val="both"/>
-        <w:rPr>
-          <w:rFonts w:ascii="Arial" w:hAnsi="Arial" w:cs="Arial"/>
-          <w:b/>
-          <w:bCs/>
-        </w:rPr>
-      </w:pPr>
-    </w:p>
-    <w:p>
-      <w:pPr>
-        <w:spacing w:line="276" w:lineRule="auto"/>
-        <w:jc w:val="both"/>
-        <w:rPr>
-          <w:rFonts w:ascii="Arial" w:hAnsi="Arial" w:cs="Arial"/>
-          <w:b/>
-          <w:bCs/>
-        </w:rPr>
-      </w:pPr>
-      <w:r>
-        <w:rPr>
-          <w:rFonts w:ascii="Arial" w:hAnsi="Arial" w:cs="Arial"/>
-          <w:b/>
-          <w:bCs/>
-        </w:rPr>
-        <w:t>Plan de seguridad en transmisión WiFi.</w:t>
+        <w:t xml:space="preserve">Aplicación Móvil: Interfaz en </w:t>
+      </w:r>
+      <w:proofErr w:type="spellStart"/>
+      <w:r>
+        <w:rPr>
+          <w:rFonts w:ascii="Arial" w:hAnsi="Arial" w:cs="Arial"/>
+        </w:rPr>
+        <w:t>Flutter</w:t>
+      </w:r>
+      <w:proofErr w:type="spellEnd"/>
+      <w:r>
+        <w:rPr>
+          <w:rFonts w:ascii="Arial" w:hAnsi="Arial" w:cs="Arial"/>
+        </w:rPr>
+        <w:t xml:space="preserve"> para que los usuarios visualicen su historial de posturas y reciban alertas.</w:t>
+      </w:r>
+    </w:p>
+    <w:p>
+      <w:pPr>
+        <w:spacing w:line="276" w:lineRule="auto"/>
+        <w:jc w:val="both"/>
+        <w:rPr>
+          <w:rFonts w:ascii="Arial" w:hAnsi="Arial" w:cs="Arial"/>
+          <w:b/>
+          <w:bCs/>
+        </w:rPr>
+      </w:pPr>
+    </w:p>
+    <w:p>
+      <w:pPr>
+        <w:spacing w:line="276" w:lineRule="auto"/>
+        <w:jc w:val="both"/>
+        <w:rPr>
+          <w:rFonts w:ascii="Arial" w:hAnsi="Arial" w:cs="Arial"/>
+          <w:b/>
+          <w:bCs/>
+        </w:rPr>
+      </w:pPr>
+      <w:r>
+        <w:rPr>
+          <w:rFonts w:ascii="Arial" w:hAnsi="Arial" w:cs="Arial"/>
+          <w:b/>
+          <w:bCs/>
+        </w:rPr>
+        <w:t xml:space="preserve">Plan de seguridad en transmisión </w:t>
+      </w:r>
+      <w:proofErr w:type="spellStart"/>
+      <w:r>
+        <w:rPr>
+          <w:rFonts w:ascii="Arial" w:hAnsi="Arial" w:cs="Arial"/>
+          <w:b/>
+          <w:bCs/>
+        </w:rPr>
+        <w:t>WiFi</w:t>
+      </w:r>
+      <w:proofErr w:type="spellEnd"/>
+      <w:r>
+        <w:rPr>
+          <w:rFonts w:ascii="Arial" w:hAnsi="Arial" w:cs="Arial"/>
+          <w:b/>
+          <w:bCs/>
+        </w:rPr>
+        <w:t>.</w:t>
       </w:r>
     </w:p>
     <w:p>
@@ -9006,7 +9787,21 @@
           <w:rFonts w:ascii="Arial" w:hAnsi="Arial" w:cs="Arial"/>
         </w:rPr>
         <w:lastRenderedPageBreak/>
-        <w:t>Utilizar WPA3 para asegurar la red Wi-Fi utilizada por el dispositivo.</w:t>
+        <w:t xml:space="preserve">Utilizar WPA3 para asegurar la red </w:t>
+      </w:r>
+      <w:proofErr w:type="spellStart"/>
+      <w:r>
+        <w:rPr>
+          <w:rFonts w:ascii="Arial" w:hAnsi="Arial" w:cs="Arial"/>
+        </w:rPr>
+        <w:t>Wi</w:t>
+      </w:r>
+      <w:proofErr w:type="spellEnd"/>
+      <w:r>
+        <w:rPr>
+          <w:rFonts w:ascii="Arial" w:hAnsi="Arial" w:cs="Arial"/>
+        </w:rPr>
+        <w:t>-Fi utilizada por el dispositivo.</w:t>
       </w:r>
     </w:p>
     <w:p>
@@ -9021,11 +9816,33 @@
           <w:rFonts w:ascii="Arial" w:hAnsi="Arial" w:cs="Arial"/>
         </w:rPr>
       </w:pPr>
-      <w:r>
-        <w:rPr>
-          <w:rFonts w:ascii="Arial" w:hAnsi="Arial" w:cs="Arial"/>
-        </w:rPr>
-        <w:t>Asegurar que el dispositivo no se conecte a redes Wi-Fi no seguras.</w:t>
+      <w:proofErr w:type="gramStart"/>
+      <w:r>
+        <w:rPr>
+          <w:rFonts w:ascii="Arial" w:hAnsi="Arial" w:cs="Arial"/>
+        </w:rPr>
+        <w:t>Asegurar</w:t>
+      </w:r>
+      <w:proofErr w:type="gramEnd"/>
+      <w:r>
+        <w:rPr>
+          <w:rFonts w:ascii="Arial" w:hAnsi="Arial" w:cs="Arial"/>
+        </w:rPr>
+        <w:t xml:space="preserve"> que el dispositivo no se conecte a redes </w:t>
+      </w:r>
+      <w:proofErr w:type="spellStart"/>
+      <w:r>
+        <w:rPr>
+          <w:rFonts w:ascii="Arial" w:hAnsi="Arial" w:cs="Arial"/>
+        </w:rPr>
+        <w:t>Wi</w:t>
+      </w:r>
+      <w:proofErr w:type="spellEnd"/>
+      <w:r>
+        <w:rPr>
+          <w:rFonts w:ascii="Arial" w:hAnsi="Arial" w:cs="Arial"/>
+        </w:rPr>
+        <w:t>-Fi no seguras.</w:t>
       </w:r>
     </w:p>
     <w:p>
@@ -9145,7 +9962,25 @@
           <w:b/>
           <w:bCs/>
         </w:rPr>
-        <w:t>Borrador de API hardware-app.</w:t>
+        <w:t>Borrador de API hardware-</w:t>
+      </w:r>
+      <w:proofErr w:type="gramStart"/>
+      <w:r>
+        <w:rPr>
+          <w:rFonts w:ascii="Arial" w:hAnsi="Arial" w:cs="Arial"/>
+          <w:b/>
+          <w:bCs/>
+        </w:rPr>
+        <w:t>app</w:t>
+      </w:r>
+      <w:proofErr w:type="gramEnd"/>
+      <w:r>
+        <w:rPr>
+          <w:rFonts w:ascii="Arial" w:hAnsi="Arial" w:cs="Arial"/>
+          <w:b/>
+          <w:bCs/>
+        </w:rPr>
+        <w:t>.</w:t>
       </w:r>
     </w:p>
     <w:p>
@@ -9222,15 +10057,7 @@
           <w:b/>
           <w:bCs/>
         </w:rPr>
-        <w:t xml:space="preserve"> Semana </w:t>
-      </w:r>
-      <w:r>
-        <w:rPr>
-          <w:rFonts w:ascii="Arial" w:hAnsi="Arial" w:cs="Arial"/>
-          <w:b/>
-          <w:bCs/>
-        </w:rPr>
-        <w:t>5</w:t>
+        <w:t xml:space="preserve"> Semana 5</w:t>
       </w:r>
     </w:p>
     <w:p>
@@ -9369,7 +10196,25 @@
           <w:b/>
           <w:bCs/>
         </w:rPr>
-        <w:t>Módulo de comunicación (Wi-Fi)</w:t>
+        <w:t>Módulo de comunicación (</w:t>
+      </w:r>
+      <w:proofErr w:type="spellStart"/>
+      <w:r>
+        <w:rPr>
+          <w:rFonts w:ascii="Arial" w:hAnsi="Arial" w:cs="Arial"/>
+          <w:b/>
+          <w:bCs/>
+        </w:rPr>
+        <w:t>Wi</w:t>
+      </w:r>
+      <w:proofErr w:type="spellEnd"/>
+      <w:r>
+        <w:rPr>
+          <w:rFonts w:ascii="Arial" w:hAnsi="Arial" w:cs="Arial"/>
+          <w:b/>
+          <w:bCs/>
+        </w:rPr>
+        <w:t>-Fi)</w:t>
       </w:r>
       <w:r>
         <w:rPr>
@@ -9421,7 +10266,21 @@
         <w:rPr>
           <w:rFonts w:ascii="Arial" w:hAnsi="Arial" w:cs="Arial"/>
         </w:rPr>
-        <w:t>: Desarrollado en C/C++, se encarga de la adquisición de datos, procesamiento y envío de información a través de Wi-Fi.</w:t>
+        <w:t xml:space="preserve">: Desarrollado en C/C++, se encarga de la adquisición de datos, procesamiento y envío de información a través de </w:t>
+      </w:r>
+      <w:proofErr w:type="spellStart"/>
+      <w:r>
+        <w:rPr>
+          <w:rFonts w:ascii="Arial" w:hAnsi="Arial" w:cs="Arial"/>
+        </w:rPr>
+        <w:t>Wi</w:t>
+      </w:r>
+      <w:proofErr w:type="spellEnd"/>
+      <w:r>
+        <w:rPr>
+          <w:rFonts w:ascii="Arial" w:hAnsi="Arial" w:cs="Arial"/>
+        </w:rPr>
+        <w:t>-Fi.</w:t>
       </w:r>
     </w:p>
     <w:p>
@@ -9448,7 +10307,35 @@
         <w:rPr>
           <w:rFonts w:ascii="Arial" w:hAnsi="Arial" w:cs="Arial"/>
         </w:rPr>
-        <w:t>: Desarrollada con Flutter o React Native, proporciona una interfaz de usuario para visualizar datos de postura, configuraciones y alertas.</w:t>
+        <w:t xml:space="preserve">: Desarrollada con </w:t>
+      </w:r>
+      <w:proofErr w:type="spellStart"/>
+      <w:r>
+        <w:rPr>
+          <w:rFonts w:ascii="Arial" w:hAnsi="Arial" w:cs="Arial"/>
+        </w:rPr>
+        <w:t>Flutter</w:t>
+      </w:r>
+      <w:proofErr w:type="spellEnd"/>
+      <w:r>
+        <w:rPr>
+          <w:rFonts w:ascii="Arial" w:hAnsi="Arial" w:cs="Arial"/>
+        </w:rPr>
+        <w:t xml:space="preserve"> o </w:t>
+      </w:r>
+      <w:proofErr w:type="spellStart"/>
+      <w:r>
+        <w:rPr>
+          <w:rFonts w:ascii="Arial" w:hAnsi="Arial" w:cs="Arial"/>
+        </w:rPr>
+        <w:t>React</w:t>
+      </w:r>
+      <w:proofErr w:type="spellEnd"/>
+      <w:r>
+        <w:rPr>
+          <w:rFonts w:ascii="Arial" w:hAnsi="Arial" w:cs="Arial"/>
+        </w:rPr>
+        <w:t xml:space="preserve"> Native, proporciona una interfaz de usuario para visualizar datos de postura, configuraciones y alertas.</w:t>
       </w:r>
     </w:p>
     <w:p>
@@ -9522,7 +10409,21 @@
         <w:rPr>
           <w:rFonts w:ascii="Arial" w:hAnsi="Arial" w:cs="Arial"/>
         </w:rPr>
-        <w:t>: Implementar el código que gestiona la adquisición de datos del MPU-6050 y la comunicación Wi-Fi.</w:t>
+        <w:t xml:space="preserve">: Implementar el código que gestiona la adquisición de datos del MPU-6050 y la comunicación </w:t>
+      </w:r>
+      <w:proofErr w:type="spellStart"/>
+      <w:r>
+        <w:rPr>
+          <w:rFonts w:ascii="Arial" w:hAnsi="Arial" w:cs="Arial"/>
+        </w:rPr>
+        <w:t>Wi</w:t>
+      </w:r>
+      <w:proofErr w:type="spellEnd"/>
+      <w:r>
+        <w:rPr>
+          <w:rFonts w:ascii="Arial" w:hAnsi="Arial" w:cs="Arial"/>
+        </w:rPr>
+        <w:t>-Fi.</w:t>
       </w:r>
     </w:p>
     <w:p>
@@ -9604,22 +10505,54 @@
           <w:b/>
           <w:bCs/>
         </w:rPr>
-        <w:t>Propuesta de flujo de comunicación WiFi.</w:t>
-      </w:r>
-    </w:p>
-    <w:p>
-      <w:pPr>
-        <w:spacing w:line="276" w:lineRule="auto"/>
-        <w:jc w:val="both"/>
-        <w:rPr>
-          <w:rFonts w:ascii="Arial" w:hAnsi="Arial" w:cs="Arial"/>
-        </w:rPr>
-      </w:pPr>
-      <w:r>
-        <w:rPr>
-          <w:rFonts w:ascii="Arial" w:hAnsi="Arial" w:cs="Arial"/>
-        </w:rPr>
-        <w:t>El flujo de comunicación Wi-Fi entre el ESP32 y la aplicación móvil se puede describir de la siguiente manera:</w:t>
+        <w:t xml:space="preserve">Propuesta de flujo de comunicación </w:t>
+      </w:r>
+      <w:proofErr w:type="spellStart"/>
+      <w:r>
+        <w:rPr>
+          <w:rFonts w:ascii="Arial" w:hAnsi="Arial" w:cs="Arial"/>
+          <w:b/>
+          <w:bCs/>
+        </w:rPr>
+        <w:t>WiFi</w:t>
+      </w:r>
+      <w:proofErr w:type="spellEnd"/>
+      <w:r>
+        <w:rPr>
+          <w:rFonts w:ascii="Arial" w:hAnsi="Arial" w:cs="Arial"/>
+          <w:b/>
+          <w:bCs/>
+        </w:rPr>
+        <w:t>.</w:t>
+      </w:r>
+    </w:p>
+    <w:p>
+      <w:pPr>
+        <w:spacing w:line="276" w:lineRule="auto"/>
+        <w:jc w:val="both"/>
+        <w:rPr>
+          <w:rFonts w:ascii="Arial" w:hAnsi="Arial" w:cs="Arial"/>
+        </w:rPr>
+      </w:pPr>
+      <w:r>
+        <w:rPr>
+          <w:rFonts w:ascii="Arial" w:hAnsi="Arial" w:cs="Arial"/>
+        </w:rPr>
+        <w:t xml:space="preserve">El flujo de comunicación </w:t>
+      </w:r>
+      <w:proofErr w:type="spellStart"/>
+      <w:r>
+        <w:rPr>
+          <w:rFonts w:ascii="Arial" w:hAnsi="Arial" w:cs="Arial"/>
+        </w:rPr>
+        <w:t>Wi</w:t>
+      </w:r>
+      <w:proofErr w:type="spellEnd"/>
+      <w:r>
+        <w:rPr>
+          <w:rFonts w:ascii="Arial" w:hAnsi="Arial" w:cs="Arial"/>
+        </w:rPr>
+        <w:t>-Fi entre el ESP32 y la aplicación móvil se puede describir de la siguiente manera:</w:t>
       </w:r>
     </w:p>
     <w:p>
@@ -9684,7 +10617,21 @@
         <w:rPr>
           <w:rFonts w:ascii="Arial" w:hAnsi="Arial" w:cs="Arial"/>
         </w:rPr>
-        <w:t>El ESP32 se conecta a la red Wi-Fi utilizando credenciales predefinidas.</w:t>
+        <w:t xml:space="preserve">El ESP32 se conecta a la red </w:t>
+      </w:r>
+      <w:proofErr w:type="spellStart"/>
+      <w:r>
+        <w:rPr>
+          <w:rFonts w:ascii="Arial" w:hAnsi="Arial" w:cs="Arial"/>
+        </w:rPr>
+        <w:t>Wi</w:t>
+      </w:r>
+      <w:proofErr w:type="spellEnd"/>
+      <w:r>
+        <w:rPr>
+          <w:rFonts w:ascii="Arial" w:hAnsi="Arial" w:cs="Arial"/>
+        </w:rPr>
+        <w:t>-Fi utilizando credenciales predefinidas.</w:t>
       </w:r>
     </w:p>
     <w:p>
@@ -9703,7 +10650,21 @@
         <w:rPr>
           <w:rFonts w:ascii="Arial" w:hAnsi="Arial" w:cs="Arial"/>
         </w:rPr>
-        <w:t>La aplicación móvil se conecta a la misma red Wi-Fi.</w:t>
+        <w:t xml:space="preserve">La aplicación móvil se conecta a la misma red </w:t>
+      </w:r>
+      <w:proofErr w:type="spellStart"/>
+      <w:r>
+        <w:rPr>
+          <w:rFonts w:ascii="Arial" w:hAnsi="Arial" w:cs="Arial"/>
+        </w:rPr>
+        <w:t>Wi</w:t>
+      </w:r>
+      <w:proofErr w:type="spellEnd"/>
+      <w:r>
+        <w:rPr>
+          <w:rFonts w:ascii="Arial" w:hAnsi="Arial" w:cs="Arial"/>
+        </w:rPr>
+        <w:t>-Fi.</w:t>
       </w:r>
     </w:p>
     <w:p>
@@ -10082,7 +11043,21 @@
               <w:rPr>
                 <w:rFonts w:ascii="Arial" w:hAnsi="Arial" w:cs="Arial"/>
               </w:rPr>
-              <w:t>Fallas en la Conexión Wi-Fi</w:t>
+              <w:t xml:space="preserve">Fallas en la Conexión </w:t>
+            </w:r>
+            <w:proofErr w:type="spellStart"/>
+            <w:r>
+              <w:rPr>
+                <w:rFonts w:ascii="Arial" w:hAnsi="Arial" w:cs="Arial"/>
+              </w:rPr>
+              <w:t>Wi</w:t>
+            </w:r>
+            <w:proofErr w:type="spellEnd"/>
+            <w:r>
+              <w:rPr>
+                <w:rFonts w:ascii="Arial" w:hAnsi="Arial" w:cs="Arial"/>
+              </w:rPr>
+              <w:t>-Fi</w:t>
             </w:r>
           </w:p>
         </w:tc>
@@ -10422,7 +11397,21 @@
               <w:rPr>
                 <w:rFonts w:ascii="Arial" w:hAnsi="Arial" w:cs="Arial"/>
               </w:rPr>
-              <w:t>Dificultades para los usuarios al interactuar con la app.</w:t>
+              <w:t xml:space="preserve">Dificultades para los usuarios al interactuar con la </w:t>
+            </w:r>
+            <w:proofErr w:type="gramStart"/>
+            <w:r>
+              <w:rPr>
+                <w:rFonts w:ascii="Arial" w:hAnsi="Arial" w:cs="Arial"/>
+              </w:rPr>
+              <w:t>app</w:t>
+            </w:r>
+            <w:proofErr w:type="gramEnd"/>
+            <w:r>
+              <w:rPr>
+                <w:rFonts w:ascii="Arial" w:hAnsi="Arial" w:cs="Arial"/>
+              </w:rPr>
+              <w:t>.</w:t>
             </w:r>
           </w:p>
         </w:tc>
@@ -10514,15 +11503,7 @@
           <w:b/>
           <w:bCs/>
         </w:rPr>
-        <w:t xml:space="preserve"> Semana </w:t>
-      </w:r>
-      <w:r>
-        <w:rPr>
-          <w:rFonts w:ascii="Arial" w:hAnsi="Arial" w:cs="Arial"/>
-          <w:b/>
-          <w:bCs/>
-        </w:rPr>
-        <w:t>6</w:t>
+        <w:t xml:space="preserve"> Semana 6</w:t>
       </w:r>
     </w:p>
     <w:p>
@@ -10573,7 +11554,25 @@
           <w:b/>
           <w:bCs/>
         </w:rPr>
-        <w:t>Plan de integración hardware–software vía WiFi.</w:t>
+        <w:t xml:space="preserve">Plan de integración hardware–software vía </w:t>
+      </w:r>
+      <w:proofErr w:type="spellStart"/>
+      <w:r>
+        <w:rPr>
+          <w:rFonts w:ascii="Arial" w:hAnsi="Arial" w:cs="Arial"/>
+          <w:b/>
+          <w:bCs/>
+        </w:rPr>
+        <w:t>WiFi</w:t>
+      </w:r>
+      <w:proofErr w:type="spellEnd"/>
+      <w:r>
+        <w:rPr>
+          <w:rFonts w:ascii="Arial" w:hAnsi="Arial" w:cs="Arial"/>
+          <w:b/>
+          <w:bCs/>
+        </w:rPr>
+        <w:t>.</w:t>
       </w:r>
     </w:p>
     <w:sectPr>
